--- a/Node/JAVA基础.docx
+++ b/Node/JAVA基础.docx
@@ -1,6 +1,6 @@
 
 <file path=word/document.xml><?xml version="1.0" encoding="utf-8"?>
-<w:document xmlns:wpc="http://schemas.microsoft.com/office/word/2010/wordprocessingCanvas" xmlns:cx="http://schemas.microsoft.com/office/drawing/2014/chartex" xmlns:cx1="http://schemas.microsoft.com/office/drawing/2015/9/8/chartex" xmlns:cx2="http://schemas.microsoft.com/office/drawing/2015/10/21/chartex" xmlns:cx3="http://schemas.microsoft.com/office/drawing/2016/5/9/chartex" xmlns:cx4="http://schemas.microsoft.com/office/drawing/2016/5/10/chartex" xmlns:cx5="http://schemas.microsoft.com/office/drawing/2016/5/11/chartex" xmlns:cx6="http://schemas.microsoft.com/office/drawing/2016/5/12/chartex" xmlns:cx7="http://schemas.microsoft.com/office/drawing/2016/5/13/chartex" xmlns:cx8="http://schemas.microsoft.com/office/drawing/2016/5/14/chartex" xmlns:mc="http://schemas.openxmlformats.org/markup-compatibility/2006" xmlns:aink="http://schemas.microsoft.com/office/drawing/2016/ink" xmlns:am3d="http://schemas.microsoft.com/office/drawing/2017/model3d" xmlns:o="urn:schemas-microsoft-com:office:office" xmlns:r="http://schemas.openxmlformats.org/officeDocument/2006/relationships" xmlns:m="http://schemas.openxmlformats.org/officeDocument/2006/math" xmlns:v="urn:schemas-microsoft-com:vml" xmlns:wp14="http://schemas.microsoft.com/office/word/2010/wordprocessingDrawing" xmlns:wp="http://schemas.openxmlformats.org/drawingml/2006/wordprocessingDrawing" xmlns:w10="urn:schemas-microsoft-com:office:word" xmlns:w="http://schemas.openxmlformats.org/wordprocessingml/2006/main" xmlns:w14="http://schemas.microsoft.com/office/word/2010/wordml" xmlns:w15="http://schemas.microsoft.com/office/word/2012/wordml" xmlns:w16cid="http://schemas.microsoft.com/office/word/2016/wordml/cid" xmlns:w16se="http://schemas.microsoft.com/office/word/2015/wordml/symex" xmlns:wpg="http://schemas.microsoft.com/office/word/2010/wordprocessingGroup" xmlns:wpi="http://schemas.microsoft.com/office/word/2010/wordprocessingInk" xmlns:wne="http://schemas.microsoft.com/office/word/2006/wordml" xmlns:wps="http://schemas.microsoft.com/office/word/2010/wordprocessingShape" mc:Ignorable="w14 w15 w16se w16cid wp14">
+<w:document xmlns:wpc="http://schemas.microsoft.com/office/word/2010/wordprocessingCanvas" xmlns:cx="http://schemas.microsoft.com/office/drawing/2014/chartex" xmlns:cx1="http://schemas.microsoft.com/office/drawing/2015/9/8/chartex" xmlns:cx2="http://schemas.microsoft.com/office/drawing/2015/10/21/chartex" xmlns:cx3="http://schemas.microsoft.com/office/drawing/2016/5/9/chartex" xmlns:cx4="http://schemas.microsoft.com/office/drawing/2016/5/10/chartex" xmlns:cx5="http://schemas.microsoft.com/office/drawing/2016/5/11/chartex" xmlns:cx6="http://schemas.microsoft.com/office/drawing/2016/5/12/chartex" xmlns:cx7="http://schemas.microsoft.com/office/drawing/2016/5/13/chartex" xmlns:cx8="http://schemas.microsoft.com/office/drawing/2016/5/14/chartex" xmlns:mc="http://schemas.openxmlformats.org/markup-compatibility/2006" xmlns:aink="http://schemas.microsoft.com/office/drawing/2016/ink" xmlns:am3d="http://schemas.microsoft.com/office/drawing/2017/model3d" xmlns:o="urn:schemas-microsoft-com:office:office" xmlns:r="http://schemas.openxmlformats.org/officeDocument/2006/relationships" xmlns:m="http://schemas.openxmlformats.org/officeDocument/2006/math" xmlns:v="urn:schemas-microsoft-com:vml" xmlns:wp14="http://schemas.microsoft.com/office/word/2010/wordprocessingDrawing" xmlns:wp="http://schemas.openxmlformats.org/drawingml/2006/wordprocessingDrawing" xmlns:w10="urn:schemas-microsoft-com:office:word" xmlns:w="http://schemas.openxmlformats.org/wordprocessingml/2006/main" xmlns:w14="http://schemas.microsoft.com/office/word/2010/wordml" xmlns:w15="http://schemas.microsoft.com/office/word/2012/wordml" xmlns:w16cex="http://schemas.microsoft.com/office/word/2018/wordml/cex" xmlns:w16cid="http://schemas.microsoft.com/office/word/2016/wordml/cid" xmlns:w16="http://schemas.microsoft.com/office/word/2018/wordml" xmlns:w16se="http://schemas.microsoft.com/office/word/2015/wordml/symex" xmlns:wpg="http://schemas.microsoft.com/office/word/2010/wordprocessingGroup" xmlns:wpi="http://schemas.microsoft.com/office/word/2010/wordprocessingInk" xmlns:wne="http://schemas.microsoft.com/office/word/2006/wordml" xmlns:wps="http://schemas.microsoft.com/office/word/2010/wordprocessingShape" mc:Ignorable="w14 w15 w16se w16cid w16 w16cex wp14">
   <w:body>
     <w:sdt>
       <w:sdtPr>
@@ -3832,7 +3832,7 @@
           <w:noProof/>
         </w:rPr>
         <w:drawing>
-          <wp:inline distT="0" distB="0" distL="0" distR="0">
+          <wp:inline distT="0" distB="0" distL="0" distR="0" wp14:anchorId="32706354" wp14:editId="1C9F5B98">
             <wp:extent cx="4215166" cy="1992573"/>
             <wp:effectExtent l="0" t="0" r="0" b="8255"/>
             <wp:docPr id="1" name="图片 1" descr="这里写图片描述"/>
@@ -4143,7 +4143,7 @@
         </w:rPr>
         <w:lastRenderedPageBreak/>
         <w:drawing>
-          <wp:inline distT="0" distB="0" distL="0" distR="0">
+          <wp:inline distT="0" distB="0" distL="0" distR="0" wp14:anchorId="28899409" wp14:editId="4100F17D">
             <wp:extent cx="4432300" cy="2843786"/>
             <wp:effectExtent l="0" t="0" r="6350" b="0"/>
             <wp:docPr id="2" name="图片 2"/>
@@ -4523,7 +4523,6 @@
         </w:rPr>
         <w:t>发送阻塞，设置阈值为当前窗口的一半</w:t>
       </w:r>
-      <w:proofErr w:type="spellStart"/>
       <w:r>
         <w:rPr>
           <w:rFonts w:hint="eastAsia"/>
@@ -4531,19 +4530,7 @@
         <w:t>ss</w:t>
       </w:r>
       <w:r>
-        <w:t>thresh</w:t>
-      </w:r>
-      <w:proofErr w:type="spellEnd"/>
-      <w:r>
-        <w:t xml:space="preserve"> = </w:t>
-      </w:r>
-      <w:proofErr w:type="spellStart"/>
-      <w:r>
-        <w:t>cur_cwnd</w:t>
-      </w:r>
-      <w:proofErr w:type="spellEnd"/>
-      <w:r>
-        <w:t xml:space="preserve"> / 2</w:t>
+        <w:t>thresh = cur_cwnd / 2</w:t>
       </w:r>
     </w:p>
     <w:p>
@@ -4573,13 +4560,8 @@
         </w:rPr>
         <w:t>，</w:t>
       </w:r>
-      <w:proofErr w:type="spellStart"/>
-      <w:r>
-        <w:t>Cur_cwnd</w:t>
-      </w:r>
-      <w:proofErr w:type="spellEnd"/>
-      <w:r>
-        <w:t xml:space="preserve"> = 1</w:t>
+      <w:r>
+        <w:t>Cur_cwnd = 1</w:t>
       </w:r>
     </w:p>
     <w:p>
@@ -4597,13 +4579,8 @@
         </w:rPr>
         <w:t>每收到一个确认报文，当前窗口大小翻倍</w:t>
       </w:r>
-      <w:proofErr w:type="spellStart"/>
-      <w:r>
-        <w:t>Cur_cwnd</w:t>
-      </w:r>
-      <w:proofErr w:type="spellEnd"/>
-      <w:r>
-        <w:t xml:space="preserve"> </w:t>
+      <w:r>
+        <w:t xml:space="preserve">Cur_cwnd </w:t>
       </w:r>
       <w:r>
         <w:rPr>
@@ -4721,7 +4698,7 @@
           <w:noProof/>
         </w:rPr>
         <w:drawing>
-          <wp:inline distT="0" distB="0" distL="0" distR="0">
+          <wp:inline distT="0" distB="0" distL="0" distR="0" wp14:anchorId="5C3D288B" wp14:editId="3149380F">
             <wp:extent cx="3394253" cy="1202283"/>
             <wp:effectExtent l="0" t="0" r="0" b="0"/>
             <wp:docPr id="3" name="图片 3"/>
@@ -4822,7 +4799,7 @@
           <w:noProof/>
         </w:rPr>
         <w:drawing>
-          <wp:inline distT="0" distB="0" distL="0" distR="0">
+          <wp:inline distT="0" distB="0" distL="0" distR="0" wp14:anchorId="60F86FF0" wp14:editId="35EB37E2">
             <wp:extent cx="3547872" cy="1256697"/>
             <wp:effectExtent l="0" t="0" r="0" b="635"/>
             <wp:docPr id="4" name="图片 4"/>
@@ -5833,15 +5810,7 @@
         <w:ind w:firstLineChars="0"/>
       </w:pPr>
       <w:r>
-        <w:t xml:space="preserve">Int </w:t>
-      </w:r>
-      <w:proofErr w:type="spellStart"/>
-      <w:r>
-        <w:t>i</w:t>
-      </w:r>
-      <w:proofErr w:type="spellEnd"/>
-      <w:r>
-        <w:t xml:space="preserve"> = 2; </w:t>
+        <w:t xml:space="preserve">Int i = 2; </w:t>
       </w:r>
       <w:r>
         <w:rPr>
@@ -5871,14 +5840,12 @@
       <w:r>
         <w:t xml:space="preserve"> j = </w:t>
       </w:r>
-      <w:proofErr w:type="spellStart"/>
       <w:r>
         <w:rPr>
           <w:rFonts w:hint="eastAsia"/>
         </w:rPr>
         <w:t>i</w:t>
       </w:r>
-      <w:proofErr w:type="spellEnd"/>
       <w:r>
         <w:t xml:space="preserve">; </w:t>
       </w:r>
@@ -5898,24 +5865,14 @@
         </w:numPr>
         <w:ind w:firstLineChars="0"/>
       </w:pPr>
-      <w:proofErr w:type="spellStart"/>
       <w:r>
         <w:rPr>
           <w:rFonts w:hint="eastAsia"/>
         </w:rPr>
         <w:t>i</w:t>
       </w:r>
-      <w:proofErr w:type="spellEnd"/>
-      <w:r>
-        <w:t>++;</w:t>
-      </w:r>
-      <w:proofErr w:type="spellStart"/>
-      <w:r>
-        <w:t>i</w:t>
-      </w:r>
-      <w:proofErr w:type="spellEnd"/>
-      <w:r>
-        <w:t xml:space="preserve">+=1; </w:t>
+      <w:r>
+        <w:t xml:space="preserve">++;i+=1; </w:t>
       </w:r>
       <w:r>
         <w:rPr>
@@ -6113,23 +6070,7 @@
         <w:ind w:firstLineChars="0"/>
       </w:pPr>
       <w:r>
-        <w:t xml:space="preserve">Int[] </w:t>
-      </w:r>
-      <w:proofErr w:type="spellStart"/>
-      <w:r>
-        <w:t>i</w:t>
-      </w:r>
-      <w:proofErr w:type="spellEnd"/>
-      <w:r>
-        <w:t xml:space="preserve">; </w:t>
-      </w:r>
-      <w:proofErr w:type="spellStart"/>
-      <w:r>
-        <w:t>i</w:t>
-      </w:r>
-      <w:proofErr w:type="spellEnd"/>
-      <w:r>
-        <w:t>=new int[]{1,2,3}</w:t>
+        <w:t>Int[] i; i=new int[]{1,2,3}</w:t>
       </w:r>
       <w:r>
         <w:rPr>
@@ -6169,68 +6110,50 @@
         <w:t>nt</w:t>
       </w:r>
       <w:r>
-        <w:t xml:space="preserve">[] </w:t>
-      </w:r>
-      <w:proofErr w:type="spellStart"/>
-      <w:r>
+        <w:t xml:space="preserve">[] i; int[] j = new int[]{1,2,3}; i = j; </w:t>
+      </w:r>
+      <w:r>
+        <w:rPr>
+          <w:rFonts w:hint="eastAsia"/>
+        </w:rPr>
+        <w:t>可能就不是一个原子操作了</w:t>
+      </w:r>
+      <w:r>
+        <w:rPr>
+          <w:rFonts w:hint="eastAsia"/>
+        </w:rPr>
+        <w:t>，先取出</w:t>
+      </w:r>
+      <w:r>
+        <w:rPr>
+          <w:rFonts w:hint="eastAsia"/>
+        </w:rPr>
+        <w:t>j</w:t>
+      </w:r>
+      <w:r>
+        <w:rPr>
+          <w:rFonts w:hint="eastAsia"/>
+        </w:rPr>
+        <w:t>的</w:t>
+      </w:r>
+      <w:r>
+        <w:rPr>
+          <w:rFonts w:hint="eastAsia"/>
+        </w:rPr>
+        <w:t>值</w:t>
+      </w:r>
+      <w:r>
+        <w:rPr>
+          <w:rFonts w:hint="eastAsia"/>
+        </w:rPr>
+        <w:t>再复制给</w:t>
+      </w:r>
+      <w:r>
+        <w:rPr>
+          <w:rFonts w:hint="eastAsia"/>
+        </w:rPr>
         <w:t>i</w:t>
       </w:r>
-      <w:proofErr w:type="spellEnd"/>
-      <w:r>
-        <w:t xml:space="preserve">; int[] j = new int[]{1,2,3}; </w:t>
-      </w:r>
-      <w:proofErr w:type="spellStart"/>
-      <w:r>
-        <w:t>i</w:t>
-      </w:r>
-      <w:proofErr w:type="spellEnd"/>
-      <w:r>
-        <w:t xml:space="preserve"> = j; </w:t>
-      </w:r>
-      <w:r>
-        <w:rPr>
-          <w:rFonts w:hint="eastAsia"/>
-        </w:rPr>
-        <w:t>可能就不是一个原子操作了</w:t>
-      </w:r>
-      <w:r>
-        <w:rPr>
-          <w:rFonts w:hint="eastAsia"/>
-        </w:rPr>
-        <w:t>，先取出</w:t>
-      </w:r>
-      <w:r>
-        <w:rPr>
-          <w:rFonts w:hint="eastAsia"/>
-        </w:rPr>
-        <w:t>j</w:t>
-      </w:r>
-      <w:r>
-        <w:rPr>
-          <w:rFonts w:hint="eastAsia"/>
-        </w:rPr>
-        <w:t>的</w:t>
-      </w:r>
-      <w:r>
-        <w:rPr>
-          <w:rFonts w:hint="eastAsia"/>
-        </w:rPr>
-        <w:t>值</w:t>
-      </w:r>
-      <w:r>
-        <w:rPr>
-          <w:rFonts w:hint="eastAsia"/>
-        </w:rPr>
-        <w:t>再复制给</w:t>
-      </w:r>
-      <w:proofErr w:type="spellStart"/>
-      <w:r>
-        <w:rPr>
-          <w:rFonts w:hint="eastAsia"/>
-        </w:rPr>
-        <w:t>i</w:t>
-      </w:r>
-      <w:proofErr w:type="spellEnd"/>
       <w:r>
         <w:rPr>
           <w:rFonts w:hint="eastAsia"/>
@@ -6647,7 +6570,7 @@
           <w:noProof/>
         </w:rPr>
         <w:drawing>
-          <wp:inline distT="0" distB="0" distL="0" distR="0">
+          <wp:inline distT="0" distB="0" distL="0" distR="0" wp14:anchorId="1BCBAFF2" wp14:editId="70299E65">
             <wp:extent cx="4155033" cy="1988556"/>
             <wp:effectExtent l="0" t="0" r="0" b="0"/>
             <wp:docPr id="9" name="图片 9"/>
@@ -6903,7 +6826,6 @@
         </w:rPr>
         <w:t>数据读取时，先通过</w:t>
       </w:r>
-      <w:proofErr w:type="spellStart"/>
       <w:r>
         <w:rPr>
           <w:rFonts w:hint="eastAsia"/>
@@ -6919,7 +6841,6 @@
         </w:rPr>
         <w:t>+load</w:t>
       </w:r>
-      <w:proofErr w:type="spellEnd"/>
       <w:r>
         <w:rPr>
           <w:rFonts w:hint="eastAsia"/>
@@ -6972,7 +6893,6 @@
         </w:rPr>
         <w:t>将数据写入工作内存，再使用</w:t>
       </w:r>
-      <w:proofErr w:type="spellStart"/>
       <w:r>
         <w:rPr>
           <w:rFonts w:hint="eastAsia"/>
@@ -6982,7 +6902,6 @@
       <w:r>
         <w:t>trore+write</w:t>
       </w:r>
-      <w:proofErr w:type="spellEnd"/>
       <w:r>
         <w:rPr>
           <w:rFonts w:hint="eastAsia"/>
@@ -7513,14 +7432,12 @@
         </w:rPr>
         <w:t>像</w:t>
       </w:r>
-      <w:proofErr w:type="spellStart"/>
       <w:r>
         <w:rPr>
           <w:rFonts w:hint="eastAsia"/>
         </w:rPr>
         <w:t>i</w:t>
       </w:r>
-      <w:proofErr w:type="spellEnd"/>
       <w:r>
         <w:t>++</w:t>
       </w:r>
@@ -7568,50 +7485,41 @@
         <w:ind w:firstLineChars="0"/>
       </w:pPr>
       <w:r>
-        <w:t xml:space="preserve">get </w:t>
-      </w:r>
-      <w:proofErr w:type="spellStart"/>
-      <w:r>
+        <w:t>get i</w:t>
+      </w:r>
+      <w:r>
+        <w:rPr>
+          <w:rFonts w:hint="eastAsia"/>
+        </w:rPr>
+        <w:t>可以保证读取的是最新值，但在</w:t>
+      </w:r>
+      <w:r>
+        <w:t>const 1; add I;</w:t>
+      </w:r>
+      <w:r>
+        <w:rPr>
+          <w:rFonts w:hint="eastAsia"/>
+        </w:rPr>
+        <w:t>指令执行时，其他线程可能对</w:t>
+      </w:r>
+      <w:r>
+        <w:rPr>
+          <w:rFonts w:hint="eastAsia"/>
+        </w:rPr>
         <w:t>i</w:t>
       </w:r>
-      <w:proofErr w:type="spellEnd"/>
-      <w:r>
-        <w:rPr>
-          <w:rFonts w:hint="eastAsia"/>
-        </w:rPr>
-        <w:t>可以保证读取的是最新值，但在</w:t>
-      </w:r>
-      <w:r>
-        <w:t>const 1; add I;</w:t>
-      </w:r>
-      <w:r>
-        <w:rPr>
-          <w:rFonts w:hint="eastAsia"/>
-        </w:rPr>
-        <w:t>指令执行时，其他线程可能对</w:t>
-      </w:r>
-      <w:proofErr w:type="spellStart"/>
+      <w:r>
+        <w:rPr>
+          <w:rFonts w:hint="eastAsia"/>
+        </w:rPr>
+        <w:t>进行了新的赋值，所以</w:t>
+      </w:r>
       <w:r>
         <w:rPr>
           <w:rFonts w:hint="eastAsia"/>
         </w:rPr>
         <w:t>i</w:t>
       </w:r>
-      <w:proofErr w:type="spellEnd"/>
-      <w:r>
-        <w:rPr>
-          <w:rFonts w:hint="eastAsia"/>
-        </w:rPr>
-        <w:t>进行了新的赋值，所以</w:t>
-      </w:r>
-      <w:proofErr w:type="spellStart"/>
-      <w:r>
-        <w:rPr>
-          <w:rFonts w:hint="eastAsia"/>
-        </w:rPr>
-        <w:t>i</w:t>
-      </w:r>
-      <w:proofErr w:type="spellEnd"/>
       <w:r>
         <w:rPr>
           <w:rFonts w:hint="eastAsia"/>
@@ -7813,7 +7721,7 @@
           <w:noProof/>
         </w:rPr>
         <w:drawing>
-          <wp:inline distT="0" distB="0" distL="0" distR="0" wp14:anchorId="2D18895A" wp14:editId="215A038F">
+          <wp:inline distT="0" distB="0" distL="0" distR="0" wp14:anchorId="07AE6D79" wp14:editId="49AA7A45">
             <wp:extent cx="2750516" cy="1406752"/>
             <wp:effectExtent l="0" t="0" r="0" b="3175"/>
             <wp:docPr id="22" name="图片 22"/>
@@ -8335,11 +8243,9 @@
         </w:rPr>
         <w:t>、</w:t>
       </w:r>
-      <w:proofErr w:type="spellStart"/>
       <w:r>
         <w:t>ReentrantLock</w:t>
       </w:r>
-      <w:proofErr w:type="spellEnd"/>
     </w:p>
     <w:p>
       <w:pPr>
@@ -8518,11 +8424,9 @@
         </w:rPr>
         <w:t>、</w:t>
       </w:r>
-      <w:proofErr w:type="spellStart"/>
       <w:r>
         <w:t>ReentrantLock</w:t>
       </w:r>
-      <w:proofErr w:type="spellEnd"/>
     </w:p>
     <w:p>
       <w:pPr>
@@ -8564,22 +8468,18 @@
         </w:rPr>
         <w:t>、</w:t>
       </w:r>
-      <w:proofErr w:type="spellStart"/>
       <w:r>
         <w:t>ReentrantLock</w:t>
       </w:r>
-      <w:proofErr w:type="spellEnd"/>
       <w:r>
         <w:rPr>
           <w:rFonts w:hint="eastAsia"/>
         </w:rPr>
         <w:t>、</w:t>
       </w:r>
-      <w:proofErr w:type="spellStart"/>
       <w:r>
         <w:t>ReadWriteLock</w:t>
       </w:r>
-      <w:proofErr w:type="spellEnd"/>
       <w:r>
         <w:rPr>
           <w:rFonts w:hint="eastAsia"/>
@@ -8602,11 +8502,9 @@
         </w:rPr>
         <w:t>共享锁：多个进程可以同时获取，</w:t>
       </w:r>
-      <w:proofErr w:type="spellStart"/>
       <w:r>
         <w:t>ReadWriteLock</w:t>
       </w:r>
-      <w:proofErr w:type="spellEnd"/>
       <w:r>
         <w:rPr>
           <w:rFonts w:hint="eastAsia"/>
@@ -9219,11 +9117,9 @@
         <w:pStyle w:val="a1"/>
         <w:ind w:firstLine="360"/>
       </w:pPr>
-      <w:proofErr w:type="spellStart"/>
       <w:r>
         <w:t>ReentrantLock</w:t>
       </w:r>
-      <w:proofErr w:type="spellEnd"/>
     </w:p>
     <w:p>
       <w:pPr>
@@ -9267,24 +9163,11 @@
       </w:pPr>
       <w:r>
         <w:lastRenderedPageBreak/>
-        <w:t xml:space="preserve">Lock </w:t>
-      </w:r>
-      <w:proofErr w:type="spellStart"/>
-      <w:r>
-        <w:t>lock</w:t>
-      </w:r>
-      <w:proofErr w:type="spellEnd"/>
-      <w:r>
-        <w:t xml:space="preserve"> = new </w:t>
-      </w:r>
-      <w:proofErr w:type="spellStart"/>
+        <w:t xml:space="preserve">Lock lock = new </w:t>
+      </w:r>
       <w:proofErr w:type="gramStart"/>
       <w:r>
-        <w:t>ReentrantLock</w:t>
-      </w:r>
-      <w:proofErr w:type="spellEnd"/>
-      <w:r>
-        <w:t>(</w:t>
+        <w:t>ReentrantLock(</w:t>
       </w:r>
       <w:proofErr w:type="gramEnd"/>
       <w:r>
@@ -9300,12 +9183,10 @@
         </w:numPr>
         <w:ind w:firstLineChars="0"/>
       </w:pPr>
-      <w:proofErr w:type="spellStart"/>
       <w:proofErr w:type="gramStart"/>
       <w:r>
         <w:t>lock.lock</w:t>
       </w:r>
-      <w:proofErr w:type="spellEnd"/>
       <w:proofErr w:type="gramEnd"/>
       <w:r>
         <w:t>();</w:t>
@@ -9313,13 +9194,8 @@
       <w:r>
         <w:t xml:space="preserve"> </w:t>
       </w:r>
-      <w:proofErr w:type="spellStart"/>
-      <w:r>
-        <w:t>lock.unlock</w:t>
-      </w:r>
-      <w:proofErr w:type="spellEnd"/>
-      <w:r>
-        <w:t>();</w:t>
+      <w:r>
+        <w:t>lock.unlock();</w:t>
       </w:r>
     </w:p>
     <w:p>
@@ -9337,13 +9213,8 @@
         </w:rPr>
         <w:t>多了尝试获取锁功能</w:t>
       </w:r>
-      <w:proofErr w:type="spellStart"/>
-      <w:r>
-        <w:t>lock.tryLock</w:t>
-      </w:r>
-      <w:proofErr w:type="spellEnd"/>
-      <w:r>
-        <w:t>(</w:t>
+      <w:r>
+        <w:t>lock.tryLock(</w:t>
       </w:r>
       <w:r>
         <w:t>time</w:t>
@@ -9413,14 +9284,12 @@
         </w:numPr>
         <w:ind w:firstLineChars="0"/>
       </w:pPr>
-      <w:proofErr w:type="spellStart"/>
       <w:r>
         <w:rPr>
           <w:rFonts w:hint="eastAsia"/>
         </w:rPr>
         <w:t>Fasle</w:t>
       </w:r>
-      <w:proofErr w:type="spellEnd"/>
       <w:r>
         <w:rPr>
           <w:rFonts w:hint="eastAsia"/>
@@ -9504,11 +9373,9 @@
         <w:pStyle w:val="a1"/>
         <w:ind w:firstLine="360"/>
       </w:pPr>
-      <w:proofErr w:type="spellStart"/>
       <w:r>
         <w:t>ReadWriteLock</w:t>
       </w:r>
-      <w:proofErr w:type="spellEnd"/>
     </w:p>
     <w:p>
       <w:pPr>
@@ -9535,30 +9402,12 @@
         </w:numPr>
         <w:ind w:firstLineChars="0"/>
       </w:pPr>
-      <w:proofErr w:type="spellStart"/>
-      <w:r>
-        <w:t>ReadWriteLock</w:t>
-      </w:r>
-      <w:proofErr w:type="spellEnd"/>
-      <w:r>
-        <w:t xml:space="preserve"> </w:t>
-      </w:r>
-      <w:proofErr w:type="spellStart"/>
-      <w:r>
-        <w:t>rwlock</w:t>
-      </w:r>
-      <w:proofErr w:type="spellEnd"/>
-      <w:r>
-        <w:t xml:space="preserve"> = new </w:t>
-      </w:r>
-      <w:proofErr w:type="spellStart"/>
+      <w:r>
+        <w:t xml:space="preserve">ReadWriteLock rwlock = new </w:t>
+      </w:r>
       <w:proofErr w:type="gramStart"/>
       <w:r>
-        <w:t>ReentrantReadWriteLock</w:t>
-      </w:r>
-      <w:proofErr w:type="spellEnd"/>
-      <w:r>
-        <w:t>(</w:t>
+        <w:t>ReentrantReadWriteLock(</w:t>
       </w:r>
       <w:proofErr w:type="gramEnd"/>
       <w:r>
@@ -9575,23 +9424,7 @@
         <w:ind w:firstLineChars="0"/>
       </w:pPr>
       <w:r>
-        <w:t xml:space="preserve">Lock </w:t>
-      </w:r>
-      <w:proofErr w:type="spellStart"/>
-      <w:r>
-        <w:t>rlock</w:t>
-      </w:r>
-      <w:proofErr w:type="spellEnd"/>
-      <w:r>
-        <w:t xml:space="preserve"> = </w:t>
-      </w:r>
-      <w:proofErr w:type="spellStart"/>
-      <w:r>
-        <w:t>rwlock.readLock</w:t>
-      </w:r>
-      <w:proofErr w:type="spellEnd"/>
-      <w:r>
-        <w:t>();</w:t>
+        <w:t>Lock rlock = rwlock.readLock();</w:t>
       </w:r>
       <w:r>
         <w:tab/>
@@ -9614,23 +9447,7 @@
         <w:ind w:firstLineChars="0"/>
       </w:pPr>
       <w:r>
-        <w:t xml:space="preserve">Lock </w:t>
-      </w:r>
-      <w:proofErr w:type="spellStart"/>
-      <w:r>
-        <w:t>wlock</w:t>
-      </w:r>
-      <w:proofErr w:type="spellEnd"/>
-      <w:r>
-        <w:t xml:space="preserve"> = </w:t>
-      </w:r>
-      <w:proofErr w:type="spellStart"/>
-      <w:r>
-        <w:t>rwlock.writeLock</w:t>
-      </w:r>
-      <w:proofErr w:type="spellEnd"/>
-      <w:r>
-        <w:t>();</w:t>
+        <w:t>Lock wlock = rwlock.writeLock();</w:t>
       </w:r>
       <w:r>
         <w:tab/>
@@ -9652,24 +9469,14 @@
         </w:numPr>
         <w:ind w:firstLineChars="0"/>
       </w:pPr>
-      <w:proofErr w:type="spellStart"/>
-      <w:r>
-        <w:t>rlock.lock</w:t>
-      </w:r>
-      <w:proofErr w:type="spellEnd"/>
-      <w:r>
-        <w:t>();</w:t>
+      <w:r>
+        <w:t>rlock.lock();</w:t>
       </w:r>
       <w:r>
         <w:t xml:space="preserve"> </w:t>
       </w:r>
-      <w:proofErr w:type="spellStart"/>
-      <w:r>
-        <w:t>rlock.unlock</w:t>
-      </w:r>
-      <w:proofErr w:type="spellEnd"/>
-      <w:r>
-        <w:t>();</w:t>
+      <w:r>
+        <w:t>rlock.unlock();</w:t>
       </w:r>
       <w:r>
         <w:t xml:space="preserve"> </w:t>
@@ -10004,11 +9811,9 @@
         <w:pStyle w:val="a1"/>
         <w:ind w:firstLine="360"/>
       </w:pPr>
-      <w:proofErr w:type="spellStart"/>
       <w:r>
         <w:t>StampedLock</w:t>
       </w:r>
-      <w:proofErr w:type="spellEnd"/>
     </w:p>
     <w:p>
       <w:pPr>
@@ -10035,30 +9840,12 @@
         </w:numPr>
         <w:ind w:firstLineChars="0"/>
       </w:pPr>
-      <w:proofErr w:type="spellStart"/>
-      <w:r>
-        <w:t>StampedLock</w:t>
-      </w:r>
-      <w:proofErr w:type="spellEnd"/>
-      <w:r>
-        <w:t xml:space="preserve"> </w:t>
-      </w:r>
-      <w:proofErr w:type="spellStart"/>
-      <w:r>
-        <w:t>stampedLock</w:t>
-      </w:r>
-      <w:proofErr w:type="spellEnd"/>
-      <w:r>
-        <w:t xml:space="preserve"> = new </w:t>
-      </w:r>
-      <w:proofErr w:type="spellStart"/>
+      <w:r>
+        <w:t xml:space="preserve">StampedLock stampedLock = new </w:t>
+      </w:r>
       <w:proofErr w:type="gramStart"/>
       <w:r>
-        <w:t>StampedLock</w:t>
-      </w:r>
-      <w:proofErr w:type="spellEnd"/>
-      <w:r>
-        <w:t>(</w:t>
+        <w:t>StampedLock(</w:t>
       </w:r>
       <w:proofErr w:type="gramEnd"/>
       <w:r>
@@ -10078,7 +9865,6 @@
         <w:lastRenderedPageBreak/>
         <w:t xml:space="preserve">long </w:t>
       </w:r>
-      <w:proofErr w:type="spellStart"/>
       <w:r>
         <w:rPr>
           <w:rFonts w:hint="eastAsia"/>
@@ -10086,19 +9872,7 @@
         <w:t>r</w:t>
       </w:r>
       <w:r>
-        <w:t>stamp</w:t>
-      </w:r>
-      <w:proofErr w:type="spellEnd"/>
-      <w:r>
-        <w:t xml:space="preserve"> = </w:t>
-      </w:r>
-      <w:proofErr w:type="spellStart"/>
-      <w:r>
-        <w:t>stampedLock.readLock</w:t>
-      </w:r>
-      <w:proofErr w:type="spellEnd"/>
-      <w:r>
-        <w:t>();</w:t>
+        <w:t>stamp = stampedLock.readLock();</w:t>
       </w:r>
       <w:r>
         <w:tab/>
@@ -10126,24 +9900,11 @@
       <w:r>
         <w:t xml:space="preserve">long </w:t>
       </w:r>
-      <w:proofErr w:type="spellStart"/>
       <w:r>
         <w:t>w</w:t>
       </w:r>
       <w:r>
-        <w:t>stamp</w:t>
-      </w:r>
-      <w:proofErr w:type="spellEnd"/>
-      <w:r>
-        <w:t xml:space="preserve"> = </w:t>
-      </w:r>
-      <w:proofErr w:type="spellStart"/>
-      <w:r>
-        <w:t>stampedLock.writeLock</w:t>
-      </w:r>
-      <w:proofErr w:type="spellEnd"/>
-      <w:r>
-        <w:t>();</w:t>
+        <w:t>stamp = stampedLock.writeLock();</w:t>
       </w:r>
       <w:r>
         <w:tab/>
@@ -10168,24 +9929,11 @@
       <w:r>
         <w:t xml:space="preserve">long </w:t>
       </w:r>
-      <w:proofErr w:type="spellStart"/>
       <w:r>
         <w:t>or</w:t>
       </w:r>
       <w:r>
-        <w:t>stamp</w:t>
-      </w:r>
-      <w:proofErr w:type="spellEnd"/>
-      <w:r>
-        <w:t xml:space="preserve"> = </w:t>
-      </w:r>
-      <w:proofErr w:type="spellStart"/>
-      <w:r>
-        <w:t>stampedLock.tryOptimisticRead</w:t>
-      </w:r>
-      <w:proofErr w:type="spellEnd"/>
-      <w:r>
-        <w:t>();</w:t>
+        <w:t>stamp = stampedLock.tryOptimisticRead();</w:t>
       </w:r>
       <w:r>
         <w:tab/>
@@ -10210,15 +9958,12 @@
         </w:numPr>
         <w:ind w:firstLineChars="0"/>
       </w:pPr>
-      <w:proofErr w:type="spellStart"/>
       <w:r>
         <w:t>stampedLock.unlockRead</w:t>
       </w:r>
-      <w:proofErr w:type="spellEnd"/>
       <w:r>
         <w:t>(</w:t>
       </w:r>
-      <w:proofErr w:type="spellStart"/>
       <w:r>
         <w:rPr>
           <w:rFonts w:hint="eastAsia"/>
@@ -10228,7 +9973,6 @@
       <w:r>
         <w:t>stamp</w:t>
       </w:r>
-      <w:proofErr w:type="spellEnd"/>
       <w:r>
         <w:t>);</w:t>
       </w:r>
@@ -10255,25 +9999,21 @@
         </w:numPr>
         <w:ind w:firstLineChars="0"/>
       </w:pPr>
-      <w:proofErr w:type="spellStart"/>
       <w:r>
         <w:t>stampedLock.unlockWrite</w:t>
       </w:r>
-      <w:proofErr w:type="spellEnd"/>
       <w:r>
         <w:rPr>
           <w:rFonts w:hint="eastAsia"/>
         </w:rPr>
         <w:t>(</w:t>
       </w:r>
-      <w:proofErr w:type="spellStart"/>
       <w:r>
         <w:t>w</w:t>
       </w:r>
       <w:r>
         <w:t>stamp</w:t>
       </w:r>
-      <w:proofErr w:type="spellEnd"/>
       <w:r>
         <w:t>);</w:t>
       </w:r>
@@ -10303,11 +10043,9 @@
         </w:rPr>
         <w:t>与</w:t>
       </w:r>
-      <w:proofErr w:type="spellStart"/>
       <w:r>
         <w:t>ReadWriteLock</w:t>
       </w:r>
-      <w:proofErr w:type="spellEnd"/>
       <w:r>
         <w:rPr>
           <w:rFonts w:hint="eastAsia"/>
@@ -10404,13 +10142,8 @@
         </w:numPr>
         <w:ind w:firstLineChars="0"/>
       </w:pPr>
-      <w:proofErr w:type="spellStart"/>
-      <w:r>
-        <w:t>stampedLock.validate</w:t>
-      </w:r>
-      <w:proofErr w:type="spellEnd"/>
-      <w:r>
-        <w:t>(stamp)</w:t>
+      <w:r>
+        <w:t>stampedLock.validate(stamp)</w:t>
       </w:r>
     </w:p>
     <w:p>
@@ -10500,7 +10233,7 @@
           <w:noProof/>
         </w:rPr>
         <w:drawing>
-          <wp:inline distT="0" distB="0" distL="0" distR="0" wp14:anchorId="0FB5E2B8" wp14:editId="2C2C2B94">
+          <wp:inline distT="0" distB="0" distL="0" distR="0" wp14:anchorId="2C219590" wp14:editId="1F738FC1">
             <wp:extent cx="2896819" cy="2599185"/>
             <wp:effectExtent l="0" t="0" r="0" b="0"/>
             <wp:docPr id="10" name="图片 10"/>
@@ -11121,7 +10854,7 @@
           <w:noProof/>
         </w:rPr>
         <w:drawing>
-          <wp:inline distT="0" distB="0" distL="0" distR="0" wp14:anchorId="0DD54742" wp14:editId="32970AC0">
+          <wp:inline distT="0" distB="0" distL="0" distR="0" wp14:anchorId="2F5E9BCE" wp14:editId="5B8C0C9E">
             <wp:extent cx="2779776" cy="1839291"/>
             <wp:effectExtent l="0" t="0" r="1905" b="8890"/>
             <wp:docPr id="11" name="图片 11"/>
@@ -11489,7 +11222,7 @@
           <w:noProof/>
         </w:rPr>
         <w:drawing>
-          <wp:inline distT="0" distB="0" distL="0" distR="0" wp14:anchorId="350EF803" wp14:editId="2A4B0565">
+          <wp:inline distT="0" distB="0" distL="0" distR="0" wp14:anchorId="26CD00FC" wp14:editId="21AB997E">
             <wp:extent cx="3957523" cy="2143895"/>
             <wp:effectExtent l="0" t="0" r="5080" b="8890"/>
             <wp:docPr id="12" name="图片 12"/>
@@ -11600,7 +11333,7 @@
           <w:noProof/>
         </w:rPr>
         <w:drawing>
-          <wp:inline distT="0" distB="0" distL="0" distR="0" wp14:anchorId="192CD5A9" wp14:editId="0C82DBBF">
+          <wp:inline distT="0" distB="0" distL="0" distR="0" wp14:anchorId="4F2C375C" wp14:editId="6E54B44A">
             <wp:extent cx="4067251" cy="2394347"/>
             <wp:effectExtent l="0" t="0" r="0" b="6350"/>
             <wp:docPr id="13" name="图片 13"/>
@@ -11852,7 +11585,7 @@
           <w:noProof/>
         </w:rPr>
         <w:drawing>
-          <wp:inline distT="0" distB="0" distL="0" distR="0" wp14:anchorId="4B0215B8" wp14:editId="5FD18764">
+          <wp:inline distT="0" distB="0" distL="0" distR="0" wp14:anchorId="42955BFD" wp14:editId="76F6E255">
             <wp:extent cx="3635654" cy="1982756"/>
             <wp:effectExtent l="0" t="0" r="3175" b="0"/>
             <wp:docPr id="14" name="图片 14"/>
@@ -12293,7 +12026,7 @@
           <w:noProof/>
         </w:rPr>
         <w:drawing>
-          <wp:inline distT="0" distB="0" distL="0" distR="0" wp14:anchorId="0E1B4FFB" wp14:editId="72EB0C5E">
+          <wp:inline distT="0" distB="0" distL="0" distR="0" wp14:anchorId="7855C685" wp14:editId="0DADCF09">
             <wp:extent cx="3847795" cy="3720115"/>
             <wp:effectExtent l="0" t="0" r="635" b="0"/>
             <wp:docPr id="15" name="图片 15"/>
@@ -12461,7 +12194,7 @@
           <w:noProof/>
         </w:rPr>
         <w:drawing>
-          <wp:inline distT="0" distB="0" distL="0" distR="0" wp14:anchorId="080BDD32" wp14:editId="05F9E704">
+          <wp:inline distT="0" distB="0" distL="0" distR="0" wp14:anchorId="5FEC4357" wp14:editId="05E04DDB">
             <wp:extent cx="5760085" cy="1240790"/>
             <wp:effectExtent l="0" t="0" r="0" b="0"/>
             <wp:docPr id="16" name="图片 16"/>
@@ -12503,7 +12236,6 @@
         <w:spacing w:before="156" w:after="156"/>
       </w:pPr>
       <w:bookmarkStart w:id="37" w:name="_Toc39737843"/>
-      <w:proofErr w:type="spellStart"/>
       <w:r>
         <w:rPr>
           <w:rFonts w:hint="eastAsia"/>
@@ -12515,7 +12247,6 @@
         <w:t>rNew</w:t>
       </w:r>
       <w:bookmarkEnd w:id="37"/>
-      <w:proofErr w:type="spellEnd"/>
     </w:p>
     <w:p>
       <w:pPr>
@@ -12558,7 +12289,7 @@
           <w:noProof/>
         </w:rPr>
         <w:drawing>
-          <wp:inline distT="0" distB="0" distL="0" distR="0" wp14:anchorId="72F6721C" wp14:editId="74E6E29B">
+          <wp:inline distT="0" distB="0" distL="0" distR="0" wp14:anchorId="09177798" wp14:editId="6453BC10">
             <wp:extent cx="5760085" cy="1197610"/>
             <wp:effectExtent l="0" t="0" r="0" b="2540"/>
             <wp:docPr id="17" name="图片 17"/>
@@ -12704,7 +12435,7 @@
           <w:noProof/>
         </w:rPr>
         <w:drawing>
-          <wp:inline distT="0" distB="0" distL="0" distR="0" wp14:anchorId="6A92BA9F" wp14:editId="59453498">
+          <wp:inline distT="0" distB="0" distL="0" distR="0" wp14:anchorId="7B629457" wp14:editId="0FE1C857">
             <wp:extent cx="5760085" cy="1312545"/>
             <wp:effectExtent l="0" t="0" r="0" b="1905"/>
             <wp:docPr id="18" name="图片 18"/>
@@ -12911,7 +12642,7 @@
           <w:noProof/>
         </w:rPr>
         <w:drawing>
-          <wp:inline distT="0" distB="0" distL="0" distR="0" wp14:anchorId="5736FF43" wp14:editId="3A8A46F2">
+          <wp:inline distT="0" distB="0" distL="0" distR="0" wp14:anchorId="63CF7976" wp14:editId="29738520">
             <wp:extent cx="5760085" cy="1249680"/>
             <wp:effectExtent l="0" t="0" r="0" b="7620"/>
             <wp:docPr id="19" name="图片 19"/>
@@ -13136,7 +12867,7 @@
           <w:noProof/>
         </w:rPr>
         <w:drawing>
-          <wp:inline distT="0" distB="0" distL="0" distR="0" wp14:anchorId="084551CC" wp14:editId="7F7D5FAF">
+          <wp:inline distT="0" distB="0" distL="0" distR="0" wp14:anchorId="4FC6ED9F" wp14:editId="1D96D42A">
             <wp:extent cx="2438984" cy="1872460"/>
             <wp:effectExtent l="0" t="0" r="0" b="0"/>
             <wp:docPr id="20" name="图片 20"/>
@@ -13322,7 +13053,7 @@
           <w:noProof/>
         </w:rPr>
         <w:drawing>
-          <wp:inline distT="0" distB="0" distL="0" distR="0" wp14:anchorId="44C643F4" wp14:editId="5750A5F9">
+          <wp:inline distT="0" distB="0" distL="0" distR="0" wp14:anchorId="3E561C36" wp14:editId="08850C00">
             <wp:extent cx="5760085" cy="1283335"/>
             <wp:effectExtent l="0" t="0" r="0" b="0"/>
             <wp:docPr id="21" name="图片 21"/>
@@ -13703,23 +13434,7 @@
         <w:t>变量获取：</w:t>
       </w:r>
       <w:r>
-        <w:t xml:space="preserve">Class </w:t>
-      </w:r>
-      <w:proofErr w:type="spellStart"/>
-      <w:r>
-        <w:t>cls</w:t>
-      </w:r>
-      <w:proofErr w:type="spellEnd"/>
-      <w:r>
-        <w:t xml:space="preserve"> = </w:t>
-      </w:r>
-      <w:proofErr w:type="spellStart"/>
-      <w:r>
-        <w:t>String.class</w:t>
-      </w:r>
-      <w:proofErr w:type="spellEnd"/>
-      <w:r>
-        <w:t>;</w:t>
+        <w:t>Class cls = String.class;</w:t>
       </w:r>
     </w:p>
     <w:p>
@@ -13753,22 +13468,12 @@
         <w:t xml:space="preserve"> </w:t>
       </w:r>
       <w:r>
-        <w:t xml:space="preserve">Class </w:t>
-      </w:r>
-      <w:proofErr w:type="spellStart"/>
-      <w:r>
-        <w:t>cls</w:t>
-      </w:r>
-      <w:proofErr w:type="spellEnd"/>
-      <w:r>
-        <w:t xml:space="preserve"> = </w:t>
-      </w:r>
-      <w:proofErr w:type="spellStart"/>
+        <w:t xml:space="preserve">Class cls = </w:t>
+      </w:r>
       <w:proofErr w:type="gramStart"/>
       <w:r>
         <w:t>s.getClass</w:t>
       </w:r>
-      <w:proofErr w:type="spellEnd"/>
       <w:proofErr w:type="gramEnd"/>
       <w:r>
         <w:t>();</w:t>
@@ -13790,36 +13495,15 @@
         <w:t>通过类名获取：：</w:t>
       </w:r>
       <w:r>
-        <w:t xml:space="preserve">Class </w:t>
-      </w:r>
-      <w:proofErr w:type="spellStart"/>
-      <w:r>
-        <w:t>cls</w:t>
-      </w:r>
-      <w:proofErr w:type="spellEnd"/>
-      <w:r>
-        <w:t xml:space="preserve"> = </w:t>
-      </w:r>
-      <w:proofErr w:type="spellStart"/>
-      <w:r>
-        <w:t>Class.forName</w:t>
-      </w:r>
-      <w:proofErr w:type="spellEnd"/>
-      <w:r>
-        <w:t>("</w:t>
-      </w:r>
-      <w:proofErr w:type="spellStart"/>
+        <w:t>Class cls = Class.forName("</w:t>
+      </w:r>
       <w:proofErr w:type="gramStart"/>
       <w:r>
         <w:t>java.lang</w:t>
       </w:r>
       <w:proofErr w:type="gramEnd"/>
       <w:r>
-        <w:t>.String</w:t>
-      </w:r>
-      <w:proofErr w:type="spellEnd"/>
-      <w:r>
-        <w:t>");</w:t>
+        <w:t>.String");</w:t>
       </w:r>
     </w:p>
     <w:p>
@@ -13861,35 +13545,14 @@
         <w:t>Cla</w:t>
       </w:r>
       <w:r>
-        <w:t xml:space="preserve">ss </w:t>
-      </w:r>
-      <w:proofErr w:type="spellStart"/>
-      <w:r>
-        <w:t>father_cls</w:t>
-      </w:r>
-      <w:proofErr w:type="spellEnd"/>
-      <w:r>
-        <w:t xml:space="preserve"> = </w:t>
-      </w:r>
-      <w:proofErr w:type="spellStart"/>
-      <w:r>
-        <w:t>cls</w:t>
-      </w:r>
-      <w:proofErr w:type="spellEnd"/>
-      <w:r>
-        <w:t>.</w:t>
+        <w:t>ss father_cls = cls.</w:t>
       </w:r>
       <w:r>
         <w:t xml:space="preserve"> </w:t>
       </w:r>
-      <w:proofErr w:type="spellStart"/>
       <w:proofErr w:type="gramStart"/>
       <w:r>
-        <w:t>getSuperclass</w:t>
-      </w:r>
-      <w:proofErr w:type="spellEnd"/>
-      <w:r>
-        <w:t>(</w:t>
+        <w:t>getSuperclass(</w:t>
       </w:r>
       <w:proofErr w:type="gramEnd"/>
       <w:r>
@@ -13956,17 +13619,8 @@
         <w:ind w:firstLineChars="0"/>
       </w:pPr>
       <w:r>
-        <w:t xml:space="preserve">Field [] </w:t>
-      </w:r>
-      <w:proofErr w:type="spellStart"/>
-      <w:r>
-        <w:t>field_list</w:t>
-      </w:r>
-      <w:proofErr w:type="spellEnd"/>
-      <w:r>
-        <w:t xml:space="preserve"> = </w:t>
-      </w:r>
-      <w:proofErr w:type="spellStart"/>
+        <w:t xml:space="preserve">Field [] field_list = </w:t>
+      </w:r>
       <w:proofErr w:type="gramStart"/>
       <w:r>
         <w:t>c</w:t>
@@ -13986,7 +13640,6 @@
       <w:r>
         <w:t>s</w:t>
       </w:r>
-      <w:proofErr w:type="spellEnd"/>
       <w:proofErr w:type="gramEnd"/>
       <w:r>
         <w:t>();</w:t>
@@ -14002,17 +13655,8 @@
         <w:ind w:firstLineChars="0"/>
       </w:pPr>
       <w:r>
-        <w:t xml:space="preserve">Field </w:t>
-      </w:r>
-      <w:proofErr w:type="spellStart"/>
-      <w:r>
-        <w:t>field</w:t>
-      </w:r>
-      <w:proofErr w:type="spellEnd"/>
-      <w:r>
-        <w:t xml:space="preserve"> = </w:t>
-      </w:r>
-      <w:proofErr w:type="spellStart"/>
+        <w:t xml:space="preserve">Field field = </w:t>
+      </w:r>
       <w:proofErr w:type="gramStart"/>
       <w:r>
         <w:t>c</w:t>
@@ -14029,18 +13673,9 @@
       <w:r>
         <w:t>getField</w:t>
       </w:r>
-      <w:proofErr w:type="spellEnd"/>
       <w:proofErr w:type="gramEnd"/>
       <w:r>
-        <w:t>(</w:t>
-      </w:r>
-      <w:proofErr w:type="spellStart"/>
-      <w:r>
-        <w:t>field_name</w:t>
-      </w:r>
-      <w:proofErr w:type="spellEnd"/>
-      <w:r>
-        <w:t>);</w:t>
+        <w:t>(field_name);</w:t>
       </w:r>
     </w:p>
     <w:p>
@@ -14096,7 +13731,6 @@
         </w:rPr>
         <w:t>：</w:t>
       </w:r>
-      <w:proofErr w:type="spellStart"/>
       <w:r>
         <w:t>getDeclaredField</w:t>
       </w:r>
@@ -14106,7 +13740,6 @@
         </w:rPr>
         <w:t>s</w:t>
       </w:r>
-      <w:proofErr w:type="spellEnd"/>
       <w:r>
         <w:t>(</w:t>
       </w:r>
@@ -14114,22 +13747,12 @@
       <w:r>
         <w:t>),</w:t>
       </w:r>
-      <w:proofErr w:type="spellStart"/>
       <w:r>
         <w:t>getDeclaredField</w:t>
       </w:r>
-      <w:proofErr w:type="spellEnd"/>
       <w:proofErr w:type="gramEnd"/>
       <w:r>
-        <w:t>(</w:t>
-      </w:r>
-      <w:proofErr w:type="spellStart"/>
-      <w:r>
-        <w:t>field_name</w:t>
-      </w:r>
-      <w:proofErr w:type="spellEnd"/>
-      <w:r>
-        <w:t>)</w:t>
+        <w:t>(field_name)</w:t>
       </w:r>
     </w:p>
     <w:p>
@@ -14160,19 +13783,11 @@
         </w:numPr>
         <w:ind w:firstLineChars="0"/>
       </w:pPr>
-      <w:proofErr w:type="spellStart"/>
-      <w:r>
-        <w:rPr>
-          <w:rFonts w:hint="eastAsia"/>
-        </w:rPr>
-        <w:t>getName</w:t>
-      </w:r>
-      <w:proofErr w:type="spellEnd"/>
-      <w:r>
-        <w:rPr>
-          <w:rFonts w:hint="eastAsia"/>
-        </w:rPr>
-        <w:t>()</w:t>
+      <w:r>
+        <w:rPr>
+          <w:rFonts w:hint="eastAsia"/>
+        </w:rPr>
+        <w:t>getName()</w:t>
       </w:r>
       <w:r>
         <w:rPr>
@@ -14196,19 +13811,11 @@
         </w:numPr>
         <w:ind w:firstLineChars="0"/>
       </w:pPr>
-      <w:proofErr w:type="spellStart"/>
-      <w:r>
-        <w:rPr>
-          <w:rFonts w:hint="eastAsia"/>
-        </w:rPr>
-        <w:t>getType</w:t>
-      </w:r>
-      <w:proofErr w:type="spellEnd"/>
-      <w:r>
-        <w:rPr>
-          <w:rFonts w:hint="eastAsia"/>
-        </w:rPr>
-        <w:t>()</w:t>
+      <w:r>
+        <w:rPr>
+          <w:rFonts w:hint="eastAsia"/>
+        </w:rPr>
+        <w:t>getType()</w:t>
       </w:r>
       <w:r>
         <w:rPr>
@@ -14228,14 +13835,12 @@
         </w:rPr>
         <w:t>实例，例如，</w:t>
       </w:r>
-      <w:proofErr w:type="spellStart"/>
       <w:r>
         <w:rPr>
           <w:rFonts w:hint="eastAsia"/>
         </w:rPr>
         <w:t>String.class</w:t>
       </w:r>
-      <w:proofErr w:type="spellEnd"/>
       <w:r>
         <w:rPr>
           <w:rFonts w:hint="eastAsia"/>
@@ -14252,19 +13857,11 @@
         </w:numPr>
         <w:ind w:firstLineChars="0"/>
       </w:pPr>
-      <w:proofErr w:type="spellStart"/>
-      <w:r>
-        <w:rPr>
-          <w:rFonts w:hint="eastAsia"/>
-        </w:rPr>
-        <w:t>getModifiers</w:t>
-      </w:r>
-      <w:proofErr w:type="spellEnd"/>
-      <w:r>
-        <w:rPr>
-          <w:rFonts w:hint="eastAsia"/>
-        </w:rPr>
-        <w:t>()</w:t>
+      <w:r>
+        <w:rPr>
+          <w:rFonts w:hint="eastAsia"/>
+        </w:rPr>
+        <w:t>getModifiers()</w:t>
       </w:r>
       <w:r>
         <w:rPr>
@@ -14345,15 +13942,7 @@
       </w:r>
       <w:proofErr w:type="gramEnd"/>
       <w:r>
-        <w:t xml:space="preserve">] </w:t>
-      </w:r>
-      <w:proofErr w:type="spellStart"/>
-      <w:r>
-        <w:t>getMethods</w:t>
-      </w:r>
-      <w:proofErr w:type="spellEnd"/>
-      <w:r>
-        <w:t>()</w:t>
+        <w:t>] getMethods()</w:t>
       </w:r>
       <w:r>
         <w:rPr>
@@ -14374,26 +13963,16 @@
       <w:r>
         <w:t xml:space="preserve">Method </w:t>
       </w:r>
-      <w:proofErr w:type="spellStart"/>
       <w:proofErr w:type="gramStart"/>
       <w:r>
-        <w:t>getMethod</w:t>
-      </w:r>
-      <w:proofErr w:type="spellEnd"/>
-      <w:r>
-        <w:t>(</w:t>
-      </w:r>
-      <w:proofErr w:type="spellStart"/>
+        <w:t>getMethod(</w:t>
+      </w:r>
       <w:proofErr w:type="gramEnd"/>
       <w:r>
         <w:t>method_</w:t>
       </w:r>
       <w:r>
-        <w:t>name</w:t>
-      </w:r>
-      <w:proofErr w:type="spellEnd"/>
-      <w:r>
-        <w:t xml:space="preserve">, </w:t>
+        <w:t xml:space="preserve">name, </w:t>
       </w:r>
       <w:r>
         <w:t>arg1.class,…</w:t>
@@ -14520,23 +14099,13 @@
       <w:r>
         <w:t xml:space="preserve">Method m = </w:t>
       </w:r>
-      <w:proofErr w:type="spellStart"/>
       <w:proofErr w:type="gramStart"/>
       <w:r>
         <w:t>String.class.getMethod</w:t>
       </w:r>
-      <w:proofErr w:type="spellEnd"/>
       <w:proofErr w:type="gramEnd"/>
       <w:r>
-        <w:t xml:space="preserve">("substring", </w:t>
-      </w:r>
-      <w:proofErr w:type="spellStart"/>
-      <w:r>
-        <w:t>int.class</w:t>
-      </w:r>
-      <w:proofErr w:type="spellEnd"/>
-      <w:r>
-        <w:t>);</w:t>
+        <w:t>("substring", int.class);</w:t>
       </w:r>
     </w:p>
     <w:p>
@@ -14592,13 +14161,8 @@
         </w:rPr>
         <w:t>：</w:t>
       </w:r>
-      <w:proofErr w:type="spellStart"/>
-      <w:r>
-        <w:t>getDeclaredMethods</w:t>
-      </w:r>
-      <w:proofErr w:type="spellEnd"/>
-      <w:r>
-        <w:t>()</w:t>
+      <w:r>
+        <w:t>getDeclaredMethods()</w:t>
       </w:r>
       <w:r>
         <w:rPr>
@@ -14607,15 +14171,7 @@
         <w:t>，</w:t>
       </w:r>
       <w:r>
-        <w:t xml:space="preserve"> </w:t>
-      </w:r>
-      <w:proofErr w:type="spellStart"/>
-      <w:r>
-        <w:t>getDeclaredMethod</w:t>
-      </w:r>
-      <w:proofErr w:type="spellEnd"/>
-      <w:r>
-        <w:t xml:space="preserve">(name, </w:t>
+        <w:t xml:space="preserve"> getDeclaredMethod(name, </w:t>
       </w:r>
       <w:r>
         <w:t>arg1.class,…</w:t>
@@ -14658,19 +14214,11 @@
         </w:numPr>
         <w:ind w:firstLineChars="0"/>
       </w:pPr>
-      <w:proofErr w:type="spellStart"/>
-      <w:r>
-        <w:rPr>
-          <w:rFonts w:hint="eastAsia"/>
-        </w:rPr>
-        <w:t>getName</w:t>
-      </w:r>
-      <w:proofErr w:type="spellEnd"/>
-      <w:r>
-        <w:rPr>
-          <w:rFonts w:hint="eastAsia"/>
-        </w:rPr>
-        <w:t>()</w:t>
+      <w:r>
+        <w:rPr>
+          <w:rFonts w:hint="eastAsia"/>
+        </w:rPr>
+        <w:t>getName()</w:t>
       </w:r>
       <w:r>
         <w:rPr>
@@ -14688,19 +14236,11 @@
         </w:numPr>
         <w:ind w:firstLineChars="0"/>
       </w:pPr>
-      <w:proofErr w:type="spellStart"/>
-      <w:r>
-        <w:rPr>
-          <w:rFonts w:hint="eastAsia"/>
-        </w:rPr>
-        <w:t>getReturnType</w:t>
-      </w:r>
-      <w:proofErr w:type="spellEnd"/>
-      <w:r>
-        <w:rPr>
-          <w:rFonts w:hint="eastAsia"/>
-        </w:rPr>
-        <w:t>()</w:t>
+      <w:r>
+        <w:rPr>
+          <w:rFonts w:hint="eastAsia"/>
+        </w:rPr>
+        <w:t>getReturnType()</w:t>
       </w:r>
       <w:r>
         <w:rPr>
@@ -14730,19 +14270,11 @@
         </w:numPr>
         <w:ind w:firstLineChars="0"/>
       </w:pPr>
-      <w:proofErr w:type="spellStart"/>
-      <w:r>
-        <w:rPr>
-          <w:rFonts w:hint="eastAsia"/>
-        </w:rPr>
-        <w:t>getParameterTypes</w:t>
-      </w:r>
-      <w:proofErr w:type="spellEnd"/>
-      <w:r>
-        <w:rPr>
-          <w:rFonts w:hint="eastAsia"/>
-        </w:rPr>
-        <w:t>()</w:t>
+      <w:r>
+        <w:rPr>
+          <w:rFonts w:hint="eastAsia"/>
+        </w:rPr>
+        <w:t>getParameterTypes()</w:t>
       </w:r>
       <w:r>
         <w:rPr>
@@ -14772,19 +14304,11 @@
         </w:numPr>
         <w:ind w:firstLineChars="0"/>
       </w:pPr>
-      <w:proofErr w:type="spellStart"/>
-      <w:r>
-        <w:rPr>
-          <w:rFonts w:hint="eastAsia"/>
-        </w:rPr>
-        <w:t>getModifiers</w:t>
-      </w:r>
-      <w:proofErr w:type="spellEnd"/>
-      <w:r>
-        <w:rPr>
-          <w:rFonts w:hint="eastAsia"/>
-        </w:rPr>
-        <w:t>()</w:t>
+      <w:r>
+        <w:rPr>
+          <w:rFonts w:hint="eastAsia"/>
+        </w:rPr>
+        <w:t>getModifiers()</w:t>
       </w:r>
       <w:r>
         <w:rPr>
@@ -14848,19 +14372,11 @@
       <w:r>
         <w:t xml:space="preserve">] </w:t>
       </w:r>
-      <w:proofErr w:type="spellStart"/>
-      <w:r>
-        <w:rPr>
-          <w:rFonts w:hint="eastAsia"/>
-        </w:rPr>
-        <w:t>getConstructors</w:t>
-      </w:r>
-      <w:proofErr w:type="spellEnd"/>
-      <w:r>
-        <w:rPr>
-          <w:rFonts w:hint="eastAsia"/>
-        </w:rPr>
-        <w:t>()</w:t>
+      <w:r>
+        <w:rPr>
+          <w:rFonts w:hint="eastAsia"/>
+        </w:rPr>
+        <w:t>getConstructors()</w:t>
       </w:r>
       <w:r>
         <w:t xml:space="preserve"> </w:t>
@@ -14881,22 +14397,13 @@
       <w:r>
         <w:t xml:space="preserve"> </w:t>
       </w:r>
-      <w:proofErr w:type="spellStart"/>
       <w:proofErr w:type="gramStart"/>
       <w:r>
         <w:rPr>
           <w:rFonts w:hint="eastAsia"/>
         </w:rPr>
-        <w:t>getConstructor</w:t>
-      </w:r>
-      <w:proofErr w:type="spellEnd"/>
-      <w:r>
-        <w:rPr>
-          <w:rFonts w:hint="eastAsia"/>
-        </w:rPr>
-        <w:t>(</w:t>
-      </w:r>
-      <w:proofErr w:type="spellStart"/>
+        <w:t>getConstructor(</w:t>
+      </w:r>
       <w:proofErr w:type="gramEnd"/>
       <w:r>
         <w:rPr>
@@ -14907,7 +14414,6 @@
       <w:r>
         <w:t>rg.class</w:t>
       </w:r>
-      <w:proofErr w:type="spellEnd"/>
       <w:r>
         <w:rPr>
           <w:rFonts w:hint="eastAsia"/>
@@ -14983,19 +14489,11 @@
       <w:r>
         <w:t xml:space="preserve">] </w:t>
       </w:r>
-      <w:proofErr w:type="spellStart"/>
-      <w:r>
-        <w:rPr>
-          <w:rFonts w:hint="eastAsia"/>
-        </w:rPr>
-        <w:t>getDeclaredConstructors</w:t>
-      </w:r>
-      <w:proofErr w:type="spellEnd"/>
-      <w:r>
-        <w:rPr>
-          <w:rFonts w:hint="eastAsia"/>
-        </w:rPr>
-        <w:t>()</w:t>
+      <w:r>
+        <w:rPr>
+          <w:rFonts w:hint="eastAsia"/>
+        </w:rPr>
+        <w:t>getDeclaredConstructors()</w:t>
       </w:r>
     </w:p>
     <w:p>
@@ -15013,22 +14511,13 @@
       <w:r>
         <w:t xml:space="preserve"> </w:t>
       </w:r>
-      <w:proofErr w:type="spellStart"/>
       <w:proofErr w:type="gramStart"/>
       <w:r>
         <w:rPr>
           <w:rFonts w:hint="eastAsia"/>
         </w:rPr>
-        <w:t>getDeclaredConstructor</w:t>
-      </w:r>
-      <w:proofErr w:type="spellEnd"/>
-      <w:r>
-        <w:rPr>
-          <w:rFonts w:hint="eastAsia"/>
-        </w:rPr>
-        <w:t>(</w:t>
-      </w:r>
-      <w:proofErr w:type="spellStart"/>
+        <w:t>getDeclaredConstructor(</w:t>
+      </w:r>
       <w:proofErr w:type="gramEnd"/>
       <w:r>
         <w:rPr>
@@ -15039,7 +14528,6 @@
       <w:r>
         <w:t>rg.class</w:t>
       </w:r>
-      <w:proofErr w:type="spellEnd"/>
       <w:r>
         <w:rPr>
           <w:rFonts w:hint="eastAsia"/>
@@ -15077,13 +14565,8 @@
       </w:r>
       <w:proofErr w:type="gramEnd"/>
       <w:r>
-        <w:t xml:space="preserve">Object obj, Object... </w:t>
-      </w:r>
-      <w:proofErr w:type="spellStart"/>
-      <w:r>
-        <w:t>args</w:t>
-      </w:r>
-      <w:proofErr w:type="spellEnd"/>
+        <w:t>Object obj, Object... args</w:t>
+      </w:r>
       <w:r>
         <w:t>);</w:t>
       </w:r>
@@ -15135,24 +14618,14 @@
         </w:rPr>
         <w:t>构造方法调用：</w:t>
       </w:r>
-      <w:proofErr w:type="spellStart"/>
       <w:proofErr w:type="gramStart"/>
       <w:r>
-        <w:t>newInstance</w:t>
-      </w:r>
-      <w:proofErr w:type="spellEnd"/>
-      <w:r>
-        <w:t>(</w:t>
+        <w:t>newInstance(</w:t>
       </w:r>
       <w:proofErr w:type="gramEnd"/>
       <w:r>
-        <w:t xml:space="preserve">Object ... </w:t>
-      </w:r>
-      <w:proofErr w:type="spellStart"/>
-      <w:r>
-        <w:t>initargs</w:t>
-      </w:r>
-      <w:proofErr w:type="spellEnd"/>
+        <w:t>Object ... initargs</w:t>
+      </w:r>
       <w:r>
         <w:t>);</w:t>
       </w:r>
@@ -15606,7 +15079,7 @@
           <w:noProof/>
         </w:rPr>
         <w:drawing>
-          <wp:inline distT="0" distB="0" distL="0" distR="0">
+          <wp:inline distT="0" distB="0" distL="0" distR="0" wp14:anchorId="732A214E" wp14:editId="324CAE37">
             <wp:extent cx="5760085" cy="3355975"/>
             <wp:effectExtent l="0" t="0" r="0" b="0"/>
             <wp:docPr id="23" name="图片 23" descr="在这里插入图片描述"/>
@@ -15665,7 +15138,7 @@
           <w:noProof/>
         </w:rPr>
         <w:drawing>
-          <wp:inline distT="0" distB="0" distL="0" distR="0">
+          <wp:inline distT="0" distB="0" distL="0" distR="0" wp14:anchorId="42C437A4" wp14:editId="7C97693D">
             <wp:extent cx="3818535" cy="2472556"/>
             <wp:effectExtent l="0" t="0" r="0" b="4445"/>
             <wp:docPr id="24" name="图片 24" descr="在这里插入图片描述"/>
@@ -15888,7 +15361,6 @@
         </w:rPr>
         <w:t>的是</w:t>
       </w:r>
-      <w:proofErr w:type="spellStart"/>
       <w:r>
         <w:rPr>
           <w:rFonts w:hint="eastAsia"/>
@@ -15898,14 +15370,12 @@
       <w:r>
         <w:t>uperMan</w:t>
       </w:r>
-      <w:proofErr w:type="spellEnd"/>
       <w:r>
         <w:rPr>
           <w:rFonts w:hint="eastAsia"/>
         </w:rPr>
         <w:t>对象实例，调用具体方法时也是调用的</w:t>
       </w:r>
-      <w:proofErr w:type="spellStart"/>
       <w:r>
         <w:rPr>
           <w:rFonts w:hint="eastAsia"/>
@@ -15915,7 +15385,6 @@
       <w:r>
         <w:t>uperMan</w:t>
       </w:r>
-      <w:proofErr w:type="spellEnd"/>
       <w:r>
         <w:rPr>
           <w:rFonts w:hint="eastAsia"/>
@@ -16071,7 +15540,6 @@
       <w:r>
         <w:t xml:space="preserve">public final class $Proxy0 extends Proxy implements </w:t>
       </w:r>
-      <w:proofErr w:type="spellStart"/>
       <w:r>
         <w:rPr>
           <w:rFonts w:hint="eastAsia"/>
@@ -16090,7 +15558,6 @@
       <w:r>
         <w:t>terface</w:t>
       </w:r>
-      <w:proofErr w:type="spellEnd"/>
     </w:p>
     <w:p>
       <w:pPr>
@@ -16134,6 +15601,9 @@
           <w:numId w:val="53"/>
         </w:numPr>
         <w:ind w:firstLineChars="0"/>
+        <w:rPr>
+          <w:rFonts w:hint="eastAsia"/>
+        </w:rPr>
       </w:pPr>
       <w:r>
         <w:rPr>
@@ -16175,6 +15645,33 @@
           <w:rFonts w:hint="eastAsia"/>
         </w:rPr>
         <w:t>接口对象</w:t>
+      </w:r>
+    </w:p>
+    <w:p>
+      <w:pPr>
+        <w:widowControl/>
+        <w:jc w:val="left"/>
+        <w:rPr>
+          <w:sz w:val="24"/>
+          <w:szCs w:val="24"/>
+        </w:rPr>
+      </w:pPr>
+    </w:p>
+    <w:p>
+      <w:pPr>
+        <w:widowControl/>
+        <w:jc w:val="left"/>
+        <w:rPr>
+          <w:sz w:val="24"/>
+          <w:szCs w:val="24"/>
+        </w:rPr>
+      </w:pPr>
+      <w:r>
+        <w:rPr>
+          <w:sz w:val="24"/>
+          <w:szCs w:val="24"/>
+        </w:rPr>
+        <w:br w:type="page"/>
       </w:r>
     </w:p>
     <w:p>
@@ -16183,749 +15680,6 @@
         <w:spacing w:after="312"/>
       </w:pPr>
       <w:r>
-        <w:br w:type="page"/>
-      </w:r>
-      <w:bookmarkStart w:id="48" w:name="_Toc39737854"/>
-      <w:r>
-        <w:rPr>
-          <w:rFonts w:hint="eastAsia"/>
-        </w:rPr>
-        <w:lastRenderedPageBreak/>
-        <w:t>A</w:t>
-      </w:r>
-      <w:r>
-        <w:t>OP</w:t>
-      </w:r>
-      <w:bookmarkEnd w:id="48"/>
-    </w:p>
-    <w:p>
-      <w:pPr>
-        <w:pStyle w:val="2"/>
-        <w:spacing w:before="156" w:after="156"/>
-      </w:pPr>
-      <w:bookmarkStart w:id="49" w:name="_Toc39737855"/>
-      <w:r>
-        <w:rPr>
-          <w:rFonts w:hint="eastAsia"/>
-        </w:rPr>
-        <w:t>理论</w:t>
-      </w:r>
-      <w:bookmarkEnd w:id="49"/>
-    </w:p>
-    <w:p>
-      <w:pPr>
-        <w:pStyle w:val="a1"/>
-        <w:numPr>
-          <w:ilvl w:val="0"/>
-          <w:numId w:val="52"/>
-        </w:numPr>
-        <w:ind w:firstLineChars="0"/>
-      </w:pPr>
-      <w:r>
-        <w:rPr>
-          <w:rFonts w:hint="eastAsia"/>
-        </w:rPr>
-        <w:t>类似于代理类，当我们需要为各种不同的需求增加相似的新的需求，使用</w:t>
-      </w:r>
-      <w:r>
-        <w:rPr>
-          <w:rFonts w:hint="eastAsia"/>
-        </w:rPr>
-        <w:t>O</w:t>
-      </w:r>
-      <w:r>
-        <w:t>OP</w:t>
-      </w:r>
-      <w:r>
-        <w:rPr>
-          <w:rFonts w:hint="eastAsia"/>
-        </w:rPr>
-        <w:t>编程方法，就需要修改</w:t>
-      </w:r>
-      <w:proofErr w:type="gramStart"/>
-      <w:r>
-        <w:rPr>
-          <w:rFonts w:hint="eastAsia"/>
-        </w:rPr>
-        <w:t>每个原需求</w:t>
-      </w:r>
-      <w:proofErr w:type="gramEnd"/>
-      <w:r>
-        <w:rPr>
-          <w:rFonts w:hint="eastAsia"/>
-        </w:rPr>
-        <w:t>的所有类；而使用</w:t>
-      </w:r>
-      <w:r>
-        <w:rPr>
-          <w:rFonts w:hint="eastAsia"/>
-        </w:rPr>
-        <w:t>A</w:t>
-      </w:r>
-      <w:r>
-        <w:t>OP</w:t>
-      </w:r>
-      <w:r>
-        <w:rPr>
-          <w:rFonts w:hint="eastAsia"/>
-        </w:rPr>
-        <w:t>编程方法，只需要修改</w:t>
-      </w:r>
-      <w:proofErr w:type="gramStart"/>
-      <w:r>
-        <w:rPr>
-          <w:rFonts w:hint="eastAsia"/>
-        </w:rPr>
-        <w:t>代理类即可</w:t>
-      </w:r>
-      <w:proofErr w:type="gramEnd"/>
-      <w:r>
-        <w:rPr>
-          <w:rFonts w:hint="eastAsia"/>
-        </w:rPr>
-        <w:t>。</w:t>
-      </w:r>
-    </w:p>
-    <w:p>
-      <w:pPr>
-        <w:pStyle w:val="a1"/>
-        <w:numPr>
-          <w:ilvl w:val="1"/>
-          <w:numId w:val="52"/>
-        </w:numPr>
-        <w:ind w:firstLineChars="0"/>
-      </w:pPr>
-      <w:r>
-        <w:rPr>
-          <w:noProof/>
-        </w:rPr>
-        <w:drawing>
-          <wp:inline distT="0" distB="0" distL="0" distR="0" wp14:anchorId="15603177" wp14:editId="26565F00">
-            <wp:extent cx="3250971" cy="2034590"/>
-            <wp:effectExtent l="0" t="0" r="6985" b="3810"/>
-            <wp:docPr id="28" name="图片 28"/>
-            <wp:cNvGraphicFramePr>
-              <a:graphicFrameLocks xmlns:a="http://schemas.openxmlformats.org/drawingml/2006/main" noChangeAspect="1"/>
-            </wp:cNvGraphicFramePr>
-            <a:graphic xmlns:a="http://schemas.openxmlformats.org/drawingml/2006/main">
-              <a:graphicData uri="http://schemas.openxmlformats.org/drawingml/2006/picture">
-                <pic:pic xmlns:pic="http://schemas.openxmlformats.org/drawingml/2006/picture">
-                  <pic:nvPicPr>
-                    <pic:cNvPr id="1" name=""/>
-                    <pic:cNvPicPr/>
-                  </pic:nvPicPr>
-                  <pic:blipFill>
-                    <a:blip r:embed="rId28"/>
-                    <a:stretch>
-                      <a:fillRect/>
-                    </a:stretch>
-                  </pic:blipFill>
-                  <pic:spPr>
-                    <a:xfrm>
-                      <a:off x="0" y="0"/>
-                      <a:ext cx="3300854" cy="2065809"/>
-                    </a:xfrm>
-                    <a:prstGeom prst="rect">
-                      <a:avLst/>
-                    </a:prstGeom>
-                  </pic:spPr>
-                </pic:pic>
-              </a:graphicData>
-            </a:graphic>
-          </wp:inline>
-        </w:drawing>
-      </w:r>
-    </w:p>
-    <w:p>
-      <w:pPr>
-        <w:pStyle w:val="a1"/>
-        <w:numPr>
-          <w:ilvl w:val="0"/>
-          <w:numId w:val="52"/>
-        </w:numPr>
-        <w:ind w:firstLineChars="0"/>
-      </w:pPr>
-      <w:r>
-        <w:rPr>
-          <w:rFonts w:hint="eastAsia"/>
-        </w:rPr>
-        <w:t>这种新的需求像横切面一样插入到众多原有需求中，所以叫做面向切面编程</w:t>
-      </w:r>
-      <w:r>
-        <w:rPr>
-          <w:rFonts w:hint="eastAsia"/>
-        </w:rPr>
-        <w:t>A</w:t>
-      </w:r>
-      <w:r>
-        <w:t>OP</w:t>
-      </w:r>
-      <w:r>
-        <w:rPr>
-          <w:rFonts w:hint="eastAsia"/>
-        </w:rPr>
-        <w:t>，实现</w:t>
-      </w:r>
-      <w:r>
-        <w:rPr>
-          <w:rFonts w:hint="eastAsia"/>
-        </w:rPr>
-        <w:t>A</w:t>
-      </w:r>
-      <w:r>
-        <w:t>OP</w:t>
-      </w:r>
-      <w:r>
-        <w:rPr>
-          <w:rFonts w:hint="eastAsia"/>
-        </w:rPr>
-        <w:t>这种思想的编程语言叫做</w:t>
-      </w:r>
-      <w:r>
-        <w:rPr>
-          <w:rFonts w:hint="eastAsia"/>
-        </w:rPr>
-        <w:t>A</w:t>
-      </w:r>
-      <w:r>
-        <w:t>OL</w:t>
-      </w:r>
-    </w:p>
-    <w:p>
-      <w:pPr>
-        <w:pStyle w:val="a1"/>
-        <w:numPr>
-          <w:ilvl w:val="0"/>
-          <w:numId w:val="52"/>
-        </w:numPr>
-        <w:ind w:firstLineChars="0"/>
-      </w:pPr>
-      <w:r>
-        <w:rPr>
-          <w:rFonts w:hint="eastAsia"/>
-        </w:rPr>
-        <w:t>J</w:t>
-      </w:r>
-      <w:r>
-        <w:t>AVA</w:t>
-      </w:r>
-      <w:r>
-        <w:rPr>
-          <w:rFonts w:hint="eastAsia"/>
-        </w:rPr>
-        <w:t>平台的</w:t>
-      </w:r>
-      <w:r>
-        <w:rPr>
-          <w:rFonts w:hint="eastAsia"/>
-        </w:rPr>
-        <w:t>A</w:t>
-      </w:r>
-      <w:r>
-        <w:t>OP</w:t>
-      </w:r>
-      <w:r>
-        <w:rPr>
-          <w:rFonts w:hint="eastAsia"/>
-        </w:rPr>
-        <w:t>实现机制</w:t>
-      </w:r>
-    </w:p>
-    <w:p>
-      <w:pPr>
-        <w:pStyle w:val="a1"/>
-        <w:numPr>
-          <w:ilvl w:val="1"/>
-          <w:numId w:val="52"/>
-        </w:numPr>
-        <w:ind w:firstLineChars="0"/>
-      </w:pPr>
-      <w:r>
-        <w:rPr>
-          <w:rFonts w:hint="eastAsia"/>
-        </w:rPr>
-        <w:t>动态编程：基于反射，只对接口有效，动态编译，性能差一些</w:t>
-      </w:r>
-    </w:p>
-    <w:p>
-      <w:pPr>
-        <w:pStyle w:val="a1"/>
-        <w:numPr>
-          <w:ilvl w:val="1"/>
-          <w:numId w:val="52"/>
-        </w:numPr>
-        <w:ind w:firstLineChars="0"/>
-      </w:pPr>
-      <w:r>
-        <w:rPr>
-          <w:rFonts w:hint="eastAsia"/>
-        </w:rPr>
-        <w:t>动态字节码增强：使用工具再运行期间，动态生成原有类的子类，子类中实现了新的需求，真正执行的是这些子类</w:t>
-      </w:r>
-    </w:p>
-    <w:p>
-      <w:pPr>
-        <w:pStyle w:val="a1"/>
-        <w:numPr>
-          <w:ilvl w:val="1"/>
-          <w:numId w:val="52"/>
-        </w:numPr>
-        <w:ind w:firstLineChars="0"/>
-      </w:pPr>
-      <w:r>
-        <w:rPr>
-          <w:rFonts w:hint="eastAsia"/>
-        </w:rPr>
-        <w:t>自定义类加载器：在加载解析</w:t>
-      </w:r>
-      <w:r>
-        <w:rPr>
-          <w:rFonts w:hint="eastAsia"/>
-        </w:rPr>
-        <w:t>c</w:t>
-      </w:r>
-      <w:r>
-        <w:t>lass</w:t>
-      </w:r>
-      <w:r>
-        <w:rPr>
-          <w:rFonts w:hint="eastAsia"/>
-        </w:rPr>
-        <w:t>文件时将横切逻辑织入</w:t>
-      </w:r>
-    </w:p>
-    <w:p>
-      <w:pPr>
-        <w:pStyle w:val="a1"/>
-        <w:numPr>
-          <w:ilvl w:val="1"/>
-          <w:numId w:val="52"/>
-        </w:numPr>
-        <w:ind w:firstLineChars="0"/>
-      </w:pPr>
-      <w:r>
-        <w:rPr>
-          <w:rFonts w:hint="eastAsia"/>
-        </w:rPr>
-        <w:t>使用</w:t>
-      </w:r>
-      <w:r>
-        <w:rPr>
-          <w:rFonts w:hint="eastAsia"/>
-        </w:rPr>
-        <w:t>A</w:t>
-      </w:r>
-      <w:r>
-        <w:t>OL</w:t>
-      </w:r>
-      <w:r>
-        <w:rPr>
-          <w:rFonts w:hint="eastAsia"/>
-        </w:rPr>
-        <w:t>语言编</w:t>
-      </w:r>
-      <w:r>
-        <w:t>7A0B</w:t>
-      </w:r>
-    </w:p>
-    <w:p>
-      <w:pPr>
-        <w:widowControl/>
-        <w:jc w:val="left"/>
-        <w:rPr>
-          <w:sz w:val="24"/>
-          <w:szCs w:val="24"/>
-        </w:rPr>
-      </w:pPr>
-    </w:p>
-    <w:p>
-      <w:pPr>
-        <w:pStyle w:val="2"/>
-        <w:spacing w:before="156" w:after="156"/>
-      </w:pPr>
-      <w:bookmarkStart w:id="50" w:name="_Toc39737856"/>
-      <w:r>
-        <w:rPr>
-          <w:rFonts w:hint="eastAsia"/>
-        </w:rPr>
-        <w:t>Sp</w:t>
-      </w:r>
-      <w:r>
-        <w:t>ring AOP</w:t>
-      </w:r>
-      <w:bookmarkEnd w:id="50"/>
-    </w:p>
-    <w:p>
-      <w:pPr>
-        <w:pStyle w:val="a1"/>
-        <w:numPr>
-          <w:ilvl w:val="0"/>
-          <w:numId w:val="54"/>
-        </w:numPr>
-        <w:ind w:firstLineChars="0"/>
-      </w:pPr>
-      <w:r>
-        <w:rPr>
-          <w:rFonts w:hint="eastAsia"/>
-        </w:rPr>
-        <w:t>采用动态代理和动态字节码生成的方式</w:t>
-      </w:r>
-      <w:r>
-        <w:rPr>
-          <w:rFonts w:hint="eastAsia"/>
-        </w:rPr>
-        <w:t>，为目标对象创建一个代理对象，最终执行的是代理对象</w:t>
-      </w:r>
-    </w:p>
-    <w:p>
-      <w:pPr>
-        <w:pStyle w:val="a1"/>
-        <w:numPr>
-          <w:ilvl w:val="1"/>
-          <w:numId w:val="54"/>
-        </w:numPr>
-        <w:ind w:firstLineChars="0"/>
-      </w:pPr>
-      <w:r>
-        <w:rPr>
-          <w:rFonts w:hint="eastAsia"/>
-        </w:rPr>
-        <w:t>当委托类有继承接口时，就使用动态代理，通过</w:t>
-      </w:r>
-      <w:proofErr w:type="spellStart"/>
-      <w:r>
-        <w:rPr>
-          <w:rFonts w:hint="eastAsia"/>
-        </w:rPr>
-        <w:t>Invocation</w:t>
-      </w:r>
-      <w:r>
-        <w:t>Handler</w:t>
-      </w:r>
-      <w:proofErr w:type="spellEnd"/>
-      <w:r>
-        <w:rPr>
-          <w:rFonts w:hint="eastAsia"/>
-        </w:rPr>
-        <w:t>实现横切逻辑，通过</w:t>
-      </w:r>
-      <w:proofErr w:type="spellStart"/>
-      <w:r>
-        <w:rPr>
-          <w:rFonts w:hint="eastAsia"/>
-        </w:rPr>
-        <w:t>Pro</w:t>
-      </w:r>
-      <w:r>
-        <w:t>xy.newProxyInstance</w:t>
-      </w:r>
-      <w:proofErr w:type="spellEnd"/>
-      <w:r>
-        <w:t>(</w:t>
-      </w:r>
-      <w:r>
-        <w:rPr>
-          <w:rFonts w:hint="eastAsia"/>
-        </w:rPr>
-        <w:t>委托类类加载器，委托类接口，横切逻辑处理对象</w:t>
-      </w:r>
-      <w:r>
-        <w:t>)</w:t>
-      </w:r>
-      <w:r>
-        <w:rPr>
-          <w:rFonts w:hint="eastAsia"/>
-        </w:rPr>
-        <w:t>创建代理类</w:t>
-      </w:r>
-    </w:p>
-    <w:p>
-      <w:pPr>
-        <w:pStyle w:val="a1"/>
-        <w:numPr>
-          <w:ilvl w:val="1"/>
-          <w:numId w:val="54"/>
-        </w:numPr>
-        <w:ind w:firstLineChars="0"/>
-      </w:pPr>
-      <w:r>
-        <w:rPr>
-          <w:rFonts w:hint="eastAsia"/>
-        </w:rPr>
-        <w:t>否则，使用</w:t>
-      </w:r>
-      <w:r>
-        <w:rPr>
-          <w:rFonts w:hint="eastAsia"/>
-        </w:rPr>
-        <w:t>C</w:t>
-      </w:r>
-      <w:r>
-        <w:t>GLIB</w:t>
-      </w:r>
-      <w:r>
-        <w:rPr>
-          <w:rFonts w:hint="eastAsia"/>
-        </w:rPr>
-        <w:t>(</w:t>
-      </w:r>
-      <w:r>
-        <w:t>Code Generation Library)</w:t>
-      </w:r>
-      <w:r>
-        <w:rPr>
-          <w:rFonts w:hint="eastAsia"/>
-        </w:rPr>
-        <w:t>的开源动态字节码生成类库生成</w:t>
-      </w:r>
-      <w:r>
-        <w:rPr>
-          <w:rFonts w:hint="eastAsia"/>
-        </w:rPr>
-        <w:lastRenderedPageBreak/>
-        <w:t>代理对象实例</w:t>
-      </w:r>
-    </w:p>
-    <w:p>
-      <w:pPr>
-        <w:pStyle w:val="a1"/>
-        <w:numPr>
-          <w:ilvl w:val="0"/>
-          <w:numId w:val="54"/>
-        </w:numPr>
-        <w:ind w:firstLineChars="0"/>
-      </w:pPr>
-      <w:r>
-        <w:rPr>
-          <w:rFonts w:hint="eastAsia"/>
-        </w:rPr>
-        <w:t>动态字节码方法与动态代理相似，先通过</w:t>
-      </w:r>
-      <w:proofErr w:type="spellStart"/>
-      <w:r>
-        <w:rPr>
-          <w:rFonts w:hint="eastAsia"/>
-        </w:rPr>
-        <w:t>pro</w:t>
-      </w:r>
-      <w:r>
-        <w:t>xy.Callback</w:t>
-      </w:r>
-      <w:proofErr w:type="spellEnd"/>
-      <w:r>
-        <w:rPr>
-          <w:rFonts w:hint="eastAsia"/>
-        </w:rPr>
-        <w:t>接口的实现类定义横切逻辑，然后使用</w:t>
-      </w:r>
-      <w:r>
-        <w:rPr>
-          <w:rFonts w:hint="eastAsia"/>
-        </w:rPr>
-        <w:t>C</w:t>
-      </w:r>
-      <w:r>
-        <w:t>GLIB</w:t>
-      </w:r>
-      <w:r>
-        <w:rPr>
-          <w:rFonts w:hint="eastAsia"/>
-        </w:rPr>
-        <w:t>的</w:t>
-      </w:r>
-      <w:r>
-        <w:t>E</w:t>
-      </w:r>
-      <w:r>
-        <w:rPr>
-          <w:rFonts w:hint="eastAsia"/>
-        </w:rPr>
-        <w:t>n</w:t>
-      </w:r>
-      <w:r>
-        <w:t>hancer</w:t>
-      </w:r>
-      <w:r>
-        <w:rPr>
-          <w:rFonts w:hint="eastAsia"/>
-        </w:rPr>
-        <w:t>类的对象实例设置委托类</w:t>
-      </w:r>
-      <w:r>
-        <w:rPr>
-          <w:rFonts w:hint="eastAsia"/>
-        </w:rPr>
-        <w:t>(</w:t>
-      </w:r>
-      <w:proofErr w:type="gramStart"/>
-      <w:r>
-        <w:rPr>
-          <w:rFonts w:hint="eastAsia"/>
-        </w:rPr>
-        <w:t>父类</w:t>
-      </w:r>
-      <w:proofErr w:type="gramEnd"/>
-      <w:r>
-        <w:t>)</w:t>
-      </w:r>
-      <w:r>
-        <w:rPr>
-          <w:rFonts w:hint="eastAsia"/>
-        </w:rPr>
-        <w:t>和横切逻辑类</w:t>
-      </w:r>
-      <w:r>
-        <w:rPr>
-          <w:rFonts w:hint="eastAsia"/>
-        </w:rPr>
-        <w:t>(</w:t>
-      </w:r>
-      <w:r>
-        <w:rPr>
-          <w:rFonts w:hint="eastAsia"/>
-        </w:rPr>
-        <w:t>子类</w:t>
-      </w:r>
-      <w:r>
-        <w:t>)</w:t>
-      </w:r>
-      <w:r>
-        <w:rPr>
-          <w:rFonts w:hint="eastAsia"/>
-        </w:rPr>
-        <w:t>，然后生成委托类的对象，不过该对象是一个子类对象，插入了横切逻辑</w:t>
-      </w:r>
-    </w:p>
-    <w:p>
-      <w:pPr>
-        <w:pStyle w:val="a1"/>
-        <w:numPr>
-          <w:ilvl w:val="1"/>
-          <w:numId w:val="54"/>
-        </w:numPr>
-        <w:ind w:firstLineChars="0"/>
-      </w:pPr>
-      <w:r>
-        <w:rPr>
-          <w:noProof/>
-        </w:rPr>
-        <w:drawing>
-          <wp:inline distT="0" distB="0" distL="0" distR="0" wp14:anchorId="3C76B4E4" wp14:editId="5D5A8042">
-            <wp:extent cx="3869741" cy="946555"/>
-            <wp:effectExtent l="0" t="0" r="0" b="6350"/>
-            <wp:docPr id="29" name="图片 29"/>
-            <wp:cNvGraphicFramePr>
-              <a:graphicFrameLocks xmlns:a="http://schemas.openxmlformats.org/drawingml/2006/main" noChangeAspect="1"/>
-            </wp:cNvGraphicFramePr>
-            <a:graphic xmlns:a="http://schemas.openxmlformats.org/drawingml/2006/main">
-              <a:graphicData uri="http://schemas.openxmlformats.org/drawingml/2006/picture">
-                <pic:pic xmlns:pic="http://schemas.openxmlformats.org/drawingml/2006/picture">
-                  <pic:nvPicPr>
-                    <pic:cNvPr id="1" name=""/>
-                    <pic:cNvPicPr/>
-                  </pic:nvPicPr>
-                  <pic:blipFill>
-                    <a:blip r:embed="rId29"/>
-                    <a:stretch>
-                      <a:fillRect/>
-                    </a:stretch>
-                  </pic:blipFill>
-                  <pic:spPr>
-                    <a:xfrm>
-                      <a:off x="0" y="0"/>
-                      <a:ext cx="3907627" cy="955822"/>
-                    </a:xfrm>
-                    <a:prstGeom prst="rect">
-                      <a:avLst/>
-                    </a:prstGeom>
-                  </pic:spPr>
-                </pic:pic>
-              </a:graphicData>
-            </a:graphic>
-          </wp:inline>
-        </w:drawing>
-      </w:r>
-    </w:p>
-    <w:p>
-      <w:pPr>
-        <w:pStyle w:val="a1"/>
-        <w:numPr>
-          <w:ilvl w:val="0"/>
-          <w:numId w:val="54"/>
-        </w:numPr>
-        <w:ind w:firstLineChars="0"/>
-      </w:pPr>
-      <w:r>
-        <w:rPr>
-          <w:rFonts w:hint="eastAsia"/>
-        </w:rPr>
-        <w:t>更复杂的</w:t>
-      </w:r>
-      <w:r>
-        <w:rPr>
-          <w:rFonts w:hint="eastAsia"/>
-        </w:rPr>
-        <w:t>A</w:t>
-      </w:r>
-      <w:r>
-        <w:t>OP</w:t>
-      </w:r>
-      <w:r>
-        <w:rPr>
-          <w:rFonts w:hint="eastAsia"/>
-        </w:rPr>
-        <w:t>编程可以使用</w:t>
-      </w:r>
-      <w:r>
-        <w:rPr>
-          <w:rFonts w:hint="eastAsia"/>
-        </w:rPr>
-        <w:t>Asp</w:t>
-      </w:r>
-      <w:r>
-        <w:t>ectJ</w:t>
-      </w:r>
-      <w:r>
-        <w:rPr>
-          <w:rFonts w:hint="eastAsia"/>
-        </w:rPr>
-        <w:t>实现</w:t>
-      </w:r>
-    </w:p>
-    <w:p>
-      <w:pPr>
-        <w:widowControl/>
-        <w:jc w:val="left"/>
-        <w:rPr>
-          <w:sz w:val="24"/>
-          <w:szCs w:val="24"/>
-        </w:rPr>
-      </w:pPr>
-    </w:p>
-    <w:p>
-      <w:pPr>
-        <w:widowControl/>
-        <w:jc w:val="left"/>
-        <w:rPr>
-          <w:rFonts w:hint="eastAsia"/>
-          <w:sz w:val="24"/>
-          <w:szCs w:val="24"/>
-        </w:rPr>
-      </w:pPr>
-      <w:r>
-        <w:rPr>
-          <w:sz w:val="24"/>
-          <w:szCs w:val="24"/>
-        </w:rPr>
-        <w:br w:type="page"/>
-      </w:r>
-    </w:p>
-    <w:p>
-      <w:pPr>
-        <w:pStyle w:val="1"/>
-        <w:spacing w:after="312"/>
-      </w:pPr>
-      <w:r>
         <w:rPr>
           <w:rFonts w:hint="eastAsia"/>
         </w:rPr>
@@ -17000,16 +15754,8 @@
         <w:rPr>
           <w:rFonts w:hint="eastAsia"/>
         </w:rPr>
-        <w:t xml:space="preserve"> </w:t>
-      </w:r>
-      <w:proofErr w:type="spellStart"/>
-      <w:r>
-        <w:rPr>
-          <w:rFonts w:hint="eastAsia"/>
-        </w:rPr>
-        <w:t>java.lang.Class</w:t>
-      </w:r>
-      <w:proofErr w:type="spellEnd"/>
+        <w:t xml:space="preserve"> java.lang.Class</w:t>
+      </w:r>
       <w:r>
         <w:rPr>
           <w:rFonts w:hint="eastAsia"/>
@@ -17113,13 +15859,8 @@
         <w:t>(</w:t>
       </w:r>
       <w:r>
-        <w:t>jar/</w:t>
-      </w:r>
-      <w:proofErr w:type="spellStart"/>
-      <w:r>
-        <w:t>zar</w:t>
-      </w:r>
-      <w:proofErr w:type="spellEnd"/>
+        <w:t>jar/zar</w:t>
+      </w:r>
       <w:r>
         <w:rPr>
           <w:rFonts w:hint="eastAsia"/>
@@ -17153,13 +15894,10 @@
           <w:numId w:val="58"/>
         </w:numPr>
         <w:ind w:firstLineChars="0"/>
-        <w:rPr>
-          <w:rFonts w:hint="eastAsia"/>
-        </w:rPr>
       </w:pPr>
     </w:p>
     <w:sectPr>
-      <w:headerReference w:type="default" r:id="rId30"/>
+      <w:headerReference w:type="default" r:id="rId28"/>
       <w:pgSz w:w="11906" w:h="16838" w:code="9"/>
       <w:pgMar w:top="1701" w:right="1134" w:bottom="1418" w:left="1701" w:header="567" w:footer="964" w:gutter="0"/>
       <w:pgNumType w:start="1"/>
@@ -17171,7 +15909,7 @@
 </file>
 
 <file path=word/endnotes.xml><?xml version="1.0" encoding="utf-8"?>
-<w:endnotes xmlns:wpc="http://schemas.microsoft.com/office/word/2010/wordprocessingCanvas" xmlns:cx="http://schemas.microsoft.com/office/drawing/2014/chartex" xmlns:cx1="http://schemas.microsoft.com/office/drawing/2015/9/8/chartex" xmlns:cx2="http://schemas.microsoft.com/office/drawing/2015/10/21/chartex" xmlns:cx3="http://schemas.microsoft.com/office/drawing/2016/5/9/chartex" xmlns:cx4="http://schemas.microsoft.com/office/drawing/2016/5/10/chartex" xmlns:cx5="http://schemas.microsoft.com/office/drawing/2016/5/11/chartex" xmlns:cx6="http://schemas.microsoft.com/office/drawing/2016/5/12/chartex" xmlns:cx7="http://schemas.microsoft.com/office/drawing/2016/5/13/chartex" xmlns:cx8="http://schemas.microsoft.com/office/drawing/2016/5/14/chartex" xmlns:mc="http://schemas.openxmlformats.org/markup-compatibility/2006" xmlns:aink="http://schemas.microsoft.com/office/drawing/2016/ink" xmlns:am3d="http://schemas.microsoft.com/office/drawing/2017/model3d" xmlns:o="urn:schemas-microsoft-com:office:office" xmlns:r="http://schemas.openxmlformats.org/officeDocument/2006/relationships" xmlns:m="http://schemas.openxmlformats.org/officeDocument/2006/math" xmlns:v="urn:schemas-microsoft-com:vml" xmlns:wp14="http://schemas.microsoft.com/office/word/2010/wordprocessingDrawing" xmlns:wp="http://schemas.openxmlformats.org/drawingml/2006/wordprocessingDrawing" xmlns:w10="urn:schemas-microsoft-com:office:word" xmlns:w="http://schemas.openxmlformats.org/wordprocessingml/2006/main" xmlns:w14="http://schemas.microsoft.com/office/word/2010/wordml" xmlns:w15="http://schemas.microsoft.com/office/word/2012/wordml" xmlns:w16cid="http://schemas.microsoft.com/office/word/2016/wordml/cid" xmlns:w16se="http://schemas.microsoft.com/office/word/2015/wordml/symex" xmlns:wpg="http://schemas.microsoft.com/office/word/2010/wordprocessingGroup" xmlns:wpi="http://schemas.microsoft.com/office/word/2010/wordprocessingInk" xmlns:wne="http://schemas.microsoft.com/office/word/2006/wordml" xmlns:wps="http://schemas.microsoft.com/office/word/2010/wordprocessingShape" mc:Ignorable="w14 w15 w16se w16cid wp14">
+<w:endnotes xmlns:wpc="http://schemas.microsoft.com/office/word/2010/wordprocessingCanvas" xmlns:cx="http://schemas.microsoft.com/office/drawing/2014/chartex" xmlns:cx1="http://schemas.microsoft.com/office/drawing/2015/9/8/chartex" xmlns:cx2="http://schemas.microsoft.com/office/drawing/2015/10/21/chartex" xmlns:cx3="http://schemas.microsoft.com/office/drawing/2016/5/9/chartex" xmlns:cx4="http://schemas.microsoft.com/office/drawing/2016/5/10/chartex" xmlns:cx5="http://schemas.microsoft.com/office/drawing/2016/5/11/chartex" xmlns:cx6="http://schemas.microsoft.com/office/drawing/2016/5/12/chartex" xmlns:cx7="http://schemas.microsoft.com/office/drawing/2016/5/13/chartex" xmlns:cx8="http://schemas.microsoft.com/office/drawing/2016/5/14/chartex" xmlns:mc="http://schemas.openxmlformats.org/markup-compatibility/2006" xmlns:aink="http://schemas.microsoft.com/office/drawing/2016/ink" xmlns:am3d="http://schemas.microsoft.com/office/drawing/2017/model3d" xmlns:o="urn:schemas-microsoft-com:office:office" xmlns:r="http://schemas.openxmlformats.org/officeDocument/2006/relationships" xmlns:m="http://schemas.openxmlformats.org/officeDocument/2006/math" xmlns:v="urn:schemas-microsoft-com:vml" xmlns:wp14="http://schemas.microsoft.com/office/word/2010/wordprocessingDrawing" xmlns:wp="http://schemas.openxmlformats.org/drawingml/2006/wordprocessingDrawing" xmlns:w10="urn:schemas-microsoft-com:office:word" xmlns:w="http://schemas.openxmlformats.org/wordprocessingml/2006/main" xmlns:w14="http://schemas.microsoft.com/office/word/2010/wordml" xmlns:w15="http://schemas.microsoft.com/office/word/2012/wordml" xmlns:w16cex="http://schemas.microsoft.com/office/word/2018/wordml/cex" xmlns:w16cid="http://schemas.microsoft.com/office/word/2016/wordml/cid" xmlns:w16="http://schemas.microsoft.com/office/word/2018/wordml" xmlns:w16se="http://schemas.microsoft.com/office/word/2015/wordml/symex" xmlns:wpg="http://schemas.microsoft.com/office/word/2010/wordprocessingGroup" xmlns:wpi="http://schemas.microsoft.com/office/word/2010/wordprocessingInk" xmlns:wne="http://schemas.microsoft.com/office/word/2006/wordml" xmlns:wps="http://schemas.microsoft.com/office/word/2010/wordprocessingShape" mc:Ignorable="w14 w15 w16se w16cid w16 w16cex wp14">
   <w:endnote w:type="separator" w:id="-1">
     <w:p>
       <w:r>
@@ -17190,7 +15928,7 @@
 </file>
 
 <file path=word/footnotes.xml><?xml version="1.0" encoding="utf-8"?>
-<w:footnotes xmlns:wpc="http://schemas.microsoft.com/office/word/2010/wordprocessingCanvas" xmlns:cx="http://schemas.microsoft.com/office/drawing/2014/chartex" xmlns:cx1="http://schemas.microsoft.com/office/drawing/2015/9/8/chartex" xmlns:cx2="http://schemas.microsoft.com/office/drawing/2015/10/21/chartex" xmlns:cx3="http://schemas.microsoft.com/office/drawing/2016/5/9/chartex" xmlns:cx4="http://schemas.microsoft.com/office/drawing/2016/5/10/chartex" xmlns:cx5="http://schemas.microsoft.com/office/drawing/2016/5/11/chartex" xmlns:cx6="http://schemas.microsoft.com/office/drawing/2016/5/12/chartex" xmlns:cx7="http://schemas.microsoft.com/office/drawing/2016/5/13/chartex" xmlns:cx8="http://schemas.microsoft.com/office/drawing/2016/5/14/chartex" xmlns:mc="http://schemas.openxmlformats.org/markup-compatibility/2006" xmlns:aink="http://schemas.microsoft.com/office/drawing/2016/ink" xmlns:am3d="http://schemas.microsoft.com/office/drawing/2017/model3d" xmlns:o="urn:schemas-microsoft-com:office:office" xmlns:r="http://schemas.openxmlformats.org/officeDocument/2006/relationships" xmlns:m="http://schemas.openxmlformats.org/officeDocument/2006/math" xmlns:v="urn:schemas-microsoft-com:vml" xmlns:wp14="http://schemas.microsoft.com/office/word/2010/wordprocessingDrawing" xmlns:wp="http://schemas.openxmlformats.org/drawingml/2006/wordprocessingDrawing" xmlns:w10="urn:schemas-microsoft-com:office:word" xmlns:w="http://schemas.openxmlformats.org/wordprocessingml/2006/main" xmlns:w14="http://schemas.microsoft.com/office/word/2010/wordml" xmlns:w15="http://schemas.microsoft.com/office/word/2012/wordml" xmlns:w16cid="http://schemas.microsoft.com/office/word/2016/wordml/cid" xmlns:w16se="http://schemas.microsoft.com/office/word/2015/wordml/symex" xmlns:wpg="http://schemas.microsoft.com/office/word/2010/wordprocessingGroup" xmlns:wpi="http://schemas.microsoft.com/office/word/2010/wordprocessingInk" xmlns:wne="http://schemas.microsoft.com/office/word/2006/wordml" xmlns:wps="http://schemas.microsoft.com/office/word/2010/wordprocessingShape" mc:Ignorable="w14 w15 w16se w16cid wp14">
+<w:footnotes xmlns:wpc="http://schemas.microsoft.com/office/word/2010/wordprocessingCanvas" xmlns:cx="http://schemas.microsoft.com/office/drawing/2014/chartex" xmlns:cx1="http://schemas.microsoft.com/office/drawing/2015/9/8/chartex" xmlns:cx2="http://schemas.microsoft.com/office/drawing/2015/10/21/chartex" xmlns:cx3="http://schemas.microsoft.com/office/drawing/2016/5/9/chartex" xmlns:cx4="http://schemas.microsoft.com/office/drawing/2016/5/10/chartex" xmlns:cx5="http://schemas.microsoft.com/office/drawing/2016/5/11/chartex" xmlns:cx6="http://schemas.microsoft.com/office/drawing/2016/5/12/chartex" xmlns:cx7="http://schemas.microsoft.com/office/drawing/2016/5/13/chartex" xmlns:cx8="http://schemas.microsoft.com/office/drawing/2016/5/14/chartex" xmlns:mc="http://schemas.openxmlformats.org/markup-compatibility/2006" xmlns:aink="http://schemas.microsoft.com/office/drawing/2016/ink" xmlns:am3d="http://schemas.microsoft.com/office/drawing/2017/model3d" xmlns:o="urn:schemas-microsoft-com:office:office" xmlns:r="http://schemas.openxmlformats.org/officeDocument/2006/relationships" xmlns:m="http://schemas.openxmlformats.org/officeDocument/2006/math" xmlns:v="urn:schemas-microsoft-com:vml" xmlns:wp14="http://schemas.microsoft.com/office/word/2010/wordprocessingDrawing" xmlns:wp="http://schemas.openxmlformats.org/drawingml/2006/wordprocessingDrawing" xmlns:w10="urn:schemas-microsoft-com:office:word" xmlns:w="http://schemas.openxmlformats.org/wordprocessingml/2006/main" xmlns:w14="http://schemas.microsoft.com/office/word/2010/wordml" xmlns:w15="http://schemas.microsoft.com/office/word/2012/wordml" xmlns:w16cex="http://schemas.microsoft.com/office/word/2018/wordml/cex" xmlns:w16cid="http://schemas.microsoft.com/office/word/2016/wordml/cid" xmlns:w16="http://schemas.microsoft.com/office/word/2018/wordml" xmlns:w16se="http://schemas.microsoft.com/office/word/2015/wordml/symex" xmlns:wpg="http://schemas.microsoft.com/office/word/2010/wordprocessingGroup" xmlns:wpi="http://schemas.microsoft.com/office/word/2010/wordprocessingInk" xmlns:wne="http://schemas.microsoft.com/office/word/2006/wordml" xmlns:wps="http://schemas.microsoft.com/office/word/2010/wordprocessingShape" mc:Ignorable="w14 w15 w16se w16cid w16 w16cex wp14">
   <w:footnote w:type="separator" w:id="-1">
     <w:p>
       <w:r>
@@ -17209,7 +15947,7 @@
 </file>
 
 <file path=word/header1.xml><?xml version="1.0" encoding="utf-8"?>
-<w:hdr xmlns:wpc="http://schemas.microsoft.com/office/word/2010/wordprocessingCanvas" xmlns:cx="http://schemas.microsoft.com/office/drawing/2014/chartex" xmlns:cx1="http://schemas.microsoft.com/office/drawing/2015/9/8/chartex" xmlns:cx2="http://schemas.microsoft.com/office/drawing/2015/10/21/chartex" xmlns:cx3="http://schemas.microsoft.com/office/drawing/2016/5/9/chartex" xmlns:cx4="http://schemas.microsoft.com/office/drawing/2016/5/10/chartex" xmlns:cx5="http://schemas.microsoft.com/office/drawing/2016/5/11/chartex" xmlns:cx6="http://schemas.microsoft.com/office/drawing/2016/5/12/chartex" xmlns:cx7="http://schemas.microsoft.com/office/drawing/2016/5/13/chartex" xmlns:cx8="http://schemas.microsoft.com/office/drawing/2016/5/14/chartex" xmlns:mc="http://schemas.openxmlformats.org/markup-compatibility/2006" xmlns:aink="http://schemas.microsoft.com/office/drawing/2016/ink" xmlns:am3d="http://schemas.microsoft.com/office/drawing/2017/model3d" xmlns:o="urn:schemas-microsoft-com:office:office" xmlns:r="http://schemas.openxmlformats.org/officeDocument/2006/relationships" xmlns:m="http://schemas.openxmlformats.org/officeDocument/2006/math" xmlns:v="urn:schemas-microsoft-com:vml" xmlns:wp14="http://schemas.microsoft.com/office/word/2010/wordprocessingDrawing" xmlns:wp="http://schemas.openxmlformats.org/drawingml/2006/wordprocessingDrawing" xmlns:w10="urn:schemas-microsoft-com:office:word" xmlns:w="http://schemas.openxmlformats.org/wordprocessingml/2006/main" xmlns:w14="http://schemas.microsoft.com/office/word/2010/wordml" xmlns:w15="http://schemas.microsoft.com/office/word/2012/wordml" xmlns:w16cid="http://schemas.microsoft.com/office/word/2016/wordml/cid" xmlns:w16se="http://schemas.microsoft.com/office/word/2015/wordml/symex" xmlns:wpg="http://schemas.microsoft.com/office/word/2010/wordprocessingGroup" xmlns:wpi="http://schemas.microsoft.com/office/word/2010/wordprocessingInk" xmlns:wne="http://schemas.microsoft.com/office/word/2006/wordml" xmlns:wps="http://schemas.microsoft.com/office/word/2010/wordprocessingShape" mc:Ignorable="w14 w15 w16se w16cid wp14">
+<w:hdr xmlns:wpc="http://schemas.microsoft.com/office/word/2010/wordprocessingCanvas" xmlns:cx="http://schemas.microsoft.com/office/drawing/2014/chartex" xmlns:cx1="http://schemas.microsoft.com/office/drawing/2015/9/8/chartex" xmlns:cx2="http://schemas.microsoft.com/office/drawing/2015/10/21/chartex" xmlns:cx3="http://schemas.microsoft.com/office/drawing/2016/5/9/chartex" xmlns:cx4="http://schemas.microsoft.com/office/drawing/2016/5/10/chartex" xmlns:cx5="http://schemas.microsoft.com/office/drawing/2016/5/11/chartex" xmlns:cx6="http://schemas.microsoft.com/office/drawing/2016/5/12/chartex" xmlns:cx7="http://schemas.microsoft.com/office/drawing/2016/5/13/chartex" xmlns:cx8="http://schemas.microsoft.com/office/drawing/2016/5/14/chartex" xmlns:mc="http://schemas.openxmlformats.org/markup-compatibility/2006" xmlns:aink="http://schemas.microsoft.com/office/drawing/2016/ink" xmlns:am3d="http://schemas.microsoft.com/office/drawing/2017/model3d" xmlns:o="urn:schemas-microsoft-com:office:office" xmlns:r="http://schemas.openxmlformats.org/officeDocument/2006/relationships" xmlns:m="http://schemas.openxmlformats.org/officeDocument/2006/math" xmlns:v="urn:schemas-microsoft-com:vml" xmlns:wp14="http://schemas.microsoft.com/office/word/2010/wordprocessingDrawing" xmlns:wp="http://schemas.openxmlformats.org/drawingml/2006/wordprocessingDrawing" xmlns:w10="urn:schemas-microsoft-com:office:word" xmlns:w="http://schemas.openxmlformats.org/wordprocessingml/2006/main" xmlns:w14="http://schemas.microsoft.com/office/word/2010/wordml" xmlns:w15="http://schemas.microsoft.com/office/word/2012/wordml" xmlns:w16cex="http://schemas.microsoft.com/office/word/2018/wordml/cex" xmlns:w16cid="http://schemas.microsoft.com/office/word/2016/wordml/cid" xmlns:w16="http://schemas.microsoft.com/office/word/2018/wordml" xmlns:w16se="http://schemas.microsoft.com/office/word/2015/wordml/symex" xmlns:wpg="http://schemas.microsoft.com/office/word/2010/wordprocessingGroup" xmlns:wpi="http://schemas.microsoft.com/office/word/2010/wordprocessingInk" xmlns:wne="http://schemas.microsoft.com/office/word/2006/wordml" xmlns:wps="http://schemas.microsoft.com/office/word/2010/wordprocessingShape" mc:Ignorable="w14 w15 w16se w16cid w16 w16cex wp14">
   <w:p>
     <w:pPr>
       <w:pStyle w:val="af6"/>
@@ -17230,7 +15968,7 @@
 </file>
 
 <file path=word/numbering.xml><?xml version="1.0" encoding="utf-8"?>
-<w:numbering xmlns:wpc="http://schemas.microsoft.com/office/word/2010/wordprocessingCanvas" xmlns:cx="http://schemas.microsoft.com/office/drawing/2014/chartex" xmlns:cx1="http://schemas.microsoft.com/office/drawing/2015/9/8/chartex" xmlns:cx2="http://schemas.microsoft.com/office/drawing/2015/10/21/chartex" xmlns:cx3="http://schemas.microsoft.com/office/drawing/2016/5/9/chartex" xmlns:cx4="http://schemas.microsoft.com/office/drawing/2016/5/10/chartex" xmlns:cx5="http://schemas.microsoft.com/office/drawing/2016/5/11/chartex" xmlns:cx6="http://schemas.microsoft.com/office/drawing/2016/5/12/chartex" xmlns:cx7="http://schemas.microsoft.com/office/drawing/2016/5/13/chartex" xmlns:cx8="http://schemas.microsoft.com/office/drawing/2016/5/14/chartex" xmlns:mc="http://schemas.openxmlformats.org/markup-compatibility/2006" xmlns:aink="http://schemas.microsoft.com/office/drawing/2016/ink" xmlns:am3d="http://schemas.microsoft.com/office/drawing/2017/model3d" xmlns:o="urn:schemas-microsoft-com:office:office" xmlns:r="http://schemas.openxmlformats.org/officeDocument/2006/relationships" xmlns:m="http://schemas.openxmlformats.org/officeDocument/2006/math" xmlns:v="urn:schemas-microsoft-com:vml" xmlns:wp14="http://schemas.microsoft.com/office/word/2010/wordprocessingDrawing" xmlns:wp="http://schemas.openxmlformats.org/drawingml/2006/wordprocessingDrawing" xmlns:w10="urn:schemas-microsoft-com:office:word" xmlns:w="http://schemas.openxmlformats.org/wordprocessingml/2006/main" xmlns:w14="http://schemas.microsoft.com/office/word/2010/wordml" xmlns:w15="http://schemas.microsoft.com/office/word/2012/wordml" xmlns:w16cid="http://schemas.microsoft.com/office/word/2016/wordml/cid" xmlns:w16se="http://schemas.microsoft.com/office/word/2015/wordml/symex" xmlns:wpg="http://schemas.microsoft.com/office/word/2010/wordprocessingGroup" xmlns:wpi="http://schemas.microsoft.com/office/word/2010/wordprocessingInk" xmlns:wne="http://schemas.microsoft.com/office/word/2006/wordml" xmlns:wps="http://schemas.microsoft.com/office/word/2010/wordprocessingShape" mc:Ignorable="w14 w15 w16se w16cid wp14">
+<w:numbering xmlns:wpc="http://schemas.microsoft.com/office/word/2010/wordprocessingCanvas" xmlns:cx="http://schemas.microsoft.com/office/drawing/2014/chartex" xmlns:cx1="http://schemas.microsoft.com/office/drawing/2015/9/8/chartex" xmlns:cx2="http://schemas.microsoft.com/office/drawing/2015/10/21/chartex" xmlns:cx3="http://schemas.microsoft.com/office/drawing/2016/5/9/chartex" xmlns:cx4="http://schemas.microsoft.com/office/drawing/2016/5/10/chartex" xmlns:cx5="http://schemas.microsoft.com/office/drawing/2016/5/11/chartex" xmlns:cx6="http://schemas.microsoft.com/office/drawing/2016/5/12/chartex" xmlns:cx7="http://schemas.microsoft.com/office/drawing/2016/5/13/chartex" xmlns:cx8="http://schemas.microsoft.com/office/drawing/2016/5/14/chartex" xmlns:mc="http://schemas.openxmlformats.org/markup-compatibility/2006" xmlns:aink="http://schemas.microsoft.com/office/drawing/2016/ink" xmlns:am3d="http://schemas.microsoft.com/office/drawing/2017/model3d" xmlns:o="urn:schemas-microsoft-com:office:office" xmlns:r="http://schemas.openxmlformats.org/officeDocument/2006/relationships" xmlns:m="http://schemas.openxmlformats.org/officeDocument/2006/math" xmlns:v="urn:schemas-microsoft-com:vml" xmlns:wp14="http://schemas.microsoft.com/office/word/2010/wordprocessingDrawing" xmlns:wp="http://schemas.openxmlformats.org/drawingml/2006/wordprocessingDrawing" xmlns:w10="urn:schemas-microsoft-com:office:word" xmlns:w="http://schemas.openxmlformats.org/wordprocessingml/2006/main" xmlns:w14="http://schemas.microsoft.com/office/word/2010/wordml" xmlns:w15="http://schemas.microsoft.com/office/word/2012/wordml" xmlns:w16cex="http://schemas.microsoft.com/office/word/2018/wordml/cex" xmlns:w16cid="http://schemas.microsoft.com/office/word/2016/wordml/cid" xmlns:w16="http://schemas.microsoft.com/office/word/2018/wordml" xmlns:w16se="http://schemas.microsoft.com/office/word/2015/wordml/symex" xmlns:wpg="http://schemas.microsoft.com/office/word/2010/wordprocessingGroup" xmlns:wpi="http://schemas.microsoft.com/office/word/2010/wordprocessingInk" xmlns:wne="http://schemas.microsoft.com/office/word/2006/wordml" xmlns:wps="http://schemas.microsoft.com/office/word/2010/wordprocessingShape" mc:Ignorable="w14 w15 w16se w16cid w16 w16cex wp14">
   <w:abstractNum w:abstractNumId="0" w15:restartNumberingAfterBreak="0">
     <w:nsid w:val="001A0F5D"/>
     <w:multiLevelType w:val="hybridMultilevel"/>
@@ -22437,7 +21175,7 @@
 </file>
 
 <file path=word/styles.xml><?xml version="1.0" encoding="utf-8"?>
-<w:styles xmlns:mc="http://schemas.openxmlformats.org/markup-compatibility/2006" xmlns:r="http://schemas.openxmlformats.org/officeDocument/2006/relationships" xmlns:w="http://schemas.openxmlformats.org/wordprocessingml/2006/main" xmlns:w14="http://schemas.microsoft.com/office/word/2010/wordml" xmlns:w15="http://schemas.microsoft.com/office/word/2012/wordml" xmlns:w16cid="http://schemas.microsoft.com/office/word/2016/wordml/cid" xmlns:w16se="http://schemas.microsoft.com/office/word/2015/wordml/symex" mc:Ignorable="w14 w15 w16se w16cid">
+<w:styles xmlns:mc="http://schemas.openxmlformats.org/markup-compatibility/2006" xmlns:r="http://schemas.openxmlformats.org/officeDocument/2006/relationships" xmlns:w="http://schemas.openxmlformats.org/wordprocessingml/2006/main" xmlns:w14="http://schemas.microsoft.com/office/word/2010/wordml" xmlns:w15="http://schemas.microsoft.com/office/word/2012/wordml" xmlns:w16cex="http://schemas.microsoft.com/office/word/2018/wordml/cex" xmlns:w16cid="http://schemas.microsoft.com/office/word/2016/wordml/cid" xmlns:w16="http://schemas.microsoft.com/office/word/2018/wordml" xmlns:w16se="http://schemas.microsoft.com/office/word/2015/wordml/symex" mc:Ignorable="w14 w15 w16se w16cid w16 w16cex">
   <w:docDefaults>
     <w:rPrDefault>
       <w:rPr>
@@ -24112,7 +22850,7 @@
 </file>
 
 <file path=customXml/itemProps1.xml><?xml version="1.0" encoding="utf-8"?>
-<ds:datastoreItem xmlns:ds="http://schemas.openxmlformats.org/officeDocument/2006/customXml" ds:itemID="{20085537-AFB1-4E71-9482-11C1228DCF4D}">
+<ds:datastoreItem xmlns:ds="http://schemas.openxmlformats.org/officeDocument/2006/customXml" ds:itemID="{0B7474C1-8B33-4C52-84DA-81775DE6CAF8}">
   <ds:schemaRefs>
     <ds:schemaRef ds:uri="http://schemas.openxmlformats.org/officeDocument/2006/bibliography"/>
   </ds:schemaRefs>
